--- a/Документация/Отчет Владимирова Кирилла ИСПк - 403.docx
+++ b/Документация/Отчет Владимирова Кирилла ИСПк - 403.docx
@@ -254,8 +254,22 @@
           <w:vertAlign w:val="superscript"/>
           <w:lang w:eastAsia="ru-RU"/>
         </w:rPr>
-        <w:t xml:space="preserve">(должность,   </w:t>
-      </w:r>
+        <w:t>(</w:t>
+      </w:r>
+      <w:proofErr w:type="gramStart"/>
+      <w:r>
+        <w:rPr>
+          <w:rFonts w:ascii="Times New Roman" w:eastAsia="Times New Roman" w:hAnsi="Times New Roman" w:cs="Times New Roman"/>
+          <w:i/>
+          <w:color w:val="000000"/>
+          <w:sz w:val="24"/>
+          <w:szCs w:val="24"/>
+          <w:vertAlign w:val="superscript"/>
+          <w:lang w:eastAsia="ru-RU"/>
+        </w:rPr>
+        <w:t xml:space="preserve">должность,   </w:t>
+      </w:r>
+      <w:proofErr w:type="gramEnd"/>
       <w:r>
         <w:rPr>
           <w:rFonts w:ascii="Times New Roman" w:eastAsia="Times New Roman" w:hAnsi="Times New Roman" w:cs="Times New Roman"/>
@@ -390,7 +404,29 @@
           <w:szCs w:val="24"/>
           <w:lang w:eastAsia="ru-RU"/>
         </w:rPr>
-        <w:t xml:space="preserve">Дата « __» ____________ </w:t>
+        <w:t xml:space="preserve">Дата </w:t>
+      </w:r>
+      <w:proofErr w:type="gramStart"/>
+      <w:r>
+        <w:rPr>
+          <w:rFonts w:ascii="Times New Roman" w:eastAsia="Times New Roman" w:hAnsi="Times New Roman" w:cs="Times New Roman"/>
+          <w:color w:val="000000"/>
+          <w:sz w:val="24"/>
+          <w:szCs w:val="24"/>
+          <w:lang w:eastAsia="ru-RU"/>
+        </w:rPr>
+        <w:t>« _</w:t>
+      </w:r>
+      <w:proofErr w:type="gramEnd"/>
+      <w:r>
+        <w:rPr>
+          <w:rFonts w:ascii="Times New Roman" w:eastAsia="Times New Roman" w:hAnsi="Times New Roman" w:cs="Times New Roman"/>
+          <w:color w:val="000000"/>
+          <w:sz w:val="24"/>
+          <w:szCs w:val="24"/>
+          <w:lang w:eastAsia="ru-RU"/>
+        </w:rPr>
+        <w:t xml:space="preserve">_» ____________ </w:t>
       </w:r>
       <w:r>
         <w:rPr>
@@ -9145,8 +9181,6 @@
         <w:spacing w:after="160" w:line="259" w:lineRule="auto"/>
         <w:jc w:val="center"/>
       </w:pPr>
-      <w:bookmarkStart w:id="0" w:name="_GoBack"/>
-      <w:bookmarkEnd w:id="0"/>
       <w:r>
         <w:rPr>
           <w:rFonts w:ascii="Times New Roman" w:hAnsi="Times New Roman" w:cs="Times New Roman"/>
@@ -9173,6 +9207,7 @@
           <w:docPartUnique/>
         </w:docPartObj>
       </w:sdtPr>
+      <w:sdtEndPr/>
       <w:sdtContent>
         <w:p>
           <w:pPr>
@@ -9220,7 +9255,7 @@
             </w:rPr>
             <w:fldChar w:fldCharType="separate"/>
           </w:r>
-          <w:hyperlink w:anchor="_Toc119969079" w:history="1">
+          <w:hyperlink w:anchor="_Toc120006868" w:history="1">
             <w:r>
               <w:rPr>
                 <w:rStyle w:val="a6"/>
@@ -9250,7 +9285,7 @@
                 <w:noProof/>
                 <w:webHidden/>
               </w:rPr>
-              <w:instrText xml:space="preserve"> PAGEREF _Toc119969079 \h </w:instrText>
+              <w:instrText xml:space="preserve"> PAGEREF _Toc120006868 \h </w:instrText>
             </w:r>
             <w:r>
               <w:rPr>
@@ -9293,7 +9328,7 @@
               <w:lang w:eastAsia="ru-RU"/>
             </w:rPr>
           </w:pPr>
-          <w:hyperlink w:anchor="_Toc119969080" w:history="1">
+          <w:hyperlink w:anchor="_Toc120006869" w:history="1">
             <w:r>
               <w:rPr>
                 <w:rStyle w:val="a6"/>
@@ -9323,7 +9358,7 @@
                 <w:noProof/>
                 <w:webHidden/>
               </w:rPr>
-              <w:instrText xml:space="preserve"> PAGEREF _Toc119969080 \h </w:instrText>
+              <w:instrText xml:space="preserve"> PAGEREF _Toc120006869 \h </w:instrText>
             </w:r>
             <w:r>
               <w:rPr>
@@ -9366,7 +9401,7 @@
               <w:lang w:eastAsia="ru-RU"/>
             </w:rPr>
           </w:pPr>
-          <w:hyperlink w:anchor="_Toc119969081" w:history="1">
+          <w:hyperlink w:anchor="_Toc120006870" w:history="1">
             <w:r>
               <w:rPr>
                 <w:rStyle w:val="a6"/>
@@ -9396,7 +9431,7 @@
                 <w:noProof/>
                 <w:webHidden/>
               </w:rPr>
-              <w:instrText xml:space="preserve"> PAGEREF _Toc119969081 \h </w:instrText>
+              <w:instrText xml:space="preserve"> PAGEREF _Toc120006870 \h </w:instrText>
             </w:r>
             <w:r>
               <w:rPr>
@@ -9440,7 +9475,199 @@
               <w:lang w:eastAsia="ru-RU"/>
             </w:rPr>
           </w:pPr>
-          <w:hyperlink w:anchor="_Toc119969082" w:history="1">
+          <w:hyperlink w:anchor="_Toc120006871" w:history="1">
+            <w:r>
+              <w:rPr>
+                <w:rStyle w:val="a6"/>
+                <w:rFonts w:ascii="Times New Roman" w:hAnsi="Times New Roman" w:cs="Times New Roman"/>
+                <w:b/>
+                <w:bCs/>
+                <w:noProof/>
+              </w:rPr>
+              <w:t>2.1</w:t>
+            </w:r>
+            <w:r>
+              <w:rPr>
+                <w:rFonts w:eastAsiaTheme="minorEastAsia"/>
+                <w:noProof/>
+                <w:lang w:eastAsia="ru-RU"/>
+              </w:rPr>
+              <w:tab/>
+            </w:r>
+            <w:r>
+              <w:rPr>
+                <w:rStyle w:val="a6"/>
+                <w:rFonts w:ascii="Times New Roman" w:hAnsi="Times New Roman" w:cs="Times New Roman"/>
+                <w:b/>
+                <w:bCs/>
+                <w:noProof/>
+              </w:rPr>
+              <w:t>Цель продукта</w:t>
+            </w:r>
+            <w:r>
+              <w:rPr>
+                <w:rStyle w:val="a6"/>
+                <w:rFonts w:ascii="Times New Roman" w:hAnsi="Times New Roman" w:cs="Times New Roman"/>
+                <w:bCs/>
+                <w:noProof/>
+              </w:rPr>
+              <w:t>.</w:t>
+            </w:r>
+            <w:r>
+              <w:rPr>
+                <w:noProof/>
+                <w:webHidden/>
+              </w:rPr>
+              <w:tab/>
+            </w:r>
+            <w:r>
+              <w:rPr>
+                <w:noProof/>
+                <w:webHidden/>
+              </w:rPr>
+              <w:fldChar w:fldCharType="begin"/>
+            </w:r>
+            <w:r>
+              <w:rPr>
+                <w:noProof/>
+                <w:webHidden/>
+              </w:rPr>
+              <w:instrText xml:space="preserve"> PAGEREF _Toc120006871 \h </w:instrText>
+            </w:r>
+            <w:r>
+              <w:rPr>
+                <w:noProof/>
+                <w:webHidden/>
+              </w:rPr>
+            </w:r>
+            <w:r>
+              <w:rPr>
+                <w:noProof/>
+                <w:webHidden/>
+              </w:rPr>
+              <w:fldChar w:fldCharType="separate"/>
+            </w:r>
+            <w:r>
+              <w:rPr>
+                <w:noProof/>
+                <w:webHidden/>
+              </w:rPr>
+              <w:t>5</w:t>
+            </w:r>
+            <w:r>
+              <w:rPr>
+                <w:noProof/>
+                <w:webHidden/>
+              </w:rPr>
+              <w:fldChar w:fldCharType="end"/>
+            </w:r>
+          </w:hyperlink>
+        </w:p>
+        <w:p>
+          <w:pPr>
+            <w:pStyle w:val="21"/>
+            <w:tabs>
+              <w:tab w:val="left" w:pos="880"/>
+              <w:tab w:val="right" w:leader="dot" w:pos="9488"/>
+            </w:tabs>
+            <w:rPr>
+              <w:rFonts w:eastAsiaTheme="minorEastAsia"/>
+              <w:noProof/>
+              <w:lang w:eastAsia="ru-RU"/>
+            </w:rPr>
+          </w:pPr>
+          <w:hyperlink w:anchor="_Toc120006872" w:history="1">
+            <w:r>
+              <w:rPr>
+                <w:rStyle w:val="a6"/>
+                <w:rFonts w:ascii="Times New Roman" w:hAnsi="Times New Roman" w:cs="Times New Roman"/>
+                <w:b/>
+                <w:bCs/>
+                <w:noProof/>
+              </w:rPr>
+              <w:t>2.2</w:t>
+            </w:r>
+            <w:r>
+              <w:rPr>
+                <w:rFonts w:eastAsiaTheme="minorEastAsia"/>
+                <w:noProof/>
+                <w:lang w:eastAsia="ru-RU"/>
+              </w:rPr>
+              <w:tab/>
+            </w:r>
+            <w:r>
+              <w:rPr>
+                <w:rStyle w:val="a6"/>
+                <w:rFonts w:ascii="Times New Roman" w:eastAsia="Times New Roman" w:hAnsi="Times New Roman" w:cs="Times New Roman"/>
+                <w:b/>
+                <w:noProof/>
+              </w:rPr>
+              <w:t>Портрет потребителя</w:t>
+            </w:r>
+            <w:r>
+              <w:rPr>
+                <w:noProof/>
+                <w:webHidden/>
+              </w:rPr>
+              <w:tab/>
+            </w:r>
+            <w:r>
+              <w:rPr>
+                <w:noProof/>
+                <w:webHidden/>
+              </w:rPr>
+              <w:fldChar w:fldCharType="begin"/>
+            </w:r>
+            <w:r>
+              <w:rPr>
+                <w:noProof/>
+                <w:webHidden/>
+              </w:rPr>
+              <w:instrText xml:space="preserve"> PAGEREF _Toc120006872 \h </w:instrText>
+            </w:r>
+            <w:r>
+              <w:rPr>
+                <w:noProof/>
+                <w:webHidden/>
+              </w:rPr>
+            </w:r>
+            <w:r>
+              <w:rPr>
+                <w:noProof/>
+                <w:webHidden/>
+              </w:rPr>
+              <w:fldChar w:fldCharType="separate"/>
+            </w:r>
+            <w:r>
+              <w:rPr>
+                <w:noProof/>
+                <w:webHidden/>
+              </w:rPr>
+              <w:t>5</w:t>
+            </w:r>
+            <w:r>
+              <w:rPr>
+                <w:noProof/>
+                <w:webHidden/>
+              </w:rPr>
+              <w:fldChar w:fldCharType="end"/>
+            </w:r>
+          </w:hyperlink>
+        </w:p>
+        <w:p>
+          <w:pPr>
+            <w:pStyle w:val="21"/>
+            <w:tabs>
+              <w:tab w:val="left" w:pos="880"/>
+              <w:tab w:val="right" w:leader="dot" w:pos="9488"/>
+            </w:tabs>
+            <w:rPr>
+              <w:rFonts w:eastAsiaTheme="minorEastAsia"/>
+              <w:noProof/>
+              <w:lang w:eastAsia="ru-RU"/>
+            </w:rPr>
+          </w:pPr>
+          <w:hyperlink w:anchor="_Toc120006873" w:history="1">
             <w:r>
               <w:rPr>
                 <w:rStyle w:val="a6"/>
@@ -9486,7 +9713,7 @@
                 <w:noProof/>
                 <w:webHidden/>
               </w:rPr>
-              <w:instrText xml:space="preserve"> PAGEREF _Toc119969082 \h </w:instrText>
+              <w:instrText xml:space="preserve"> PAGEREF _Toc120006873 \h </w:instrText>
             </w:r>
             <w:r>
               <w:rPr>
@@ -9530,7 +9757,7 @@
               <w:lang w:eastAsia="ru-RU"/>
             </w:rPr>
           </w:pPr>
-          <w:hyperlink w:anchor="_Toc119969083" w:history="1">
+          <w:hyperlink w:anchor="_Toc120006874" w:history="1">
             <w:r>
               <w:rPr>
                 <w:rStyle w:val="a6"/>
@@ -9577,7 +9804,7 @@
                 <w:noProof/>
                 <w:webHidden/>
               </w:rPr>
-              <w:instrText xml:space="preserve"> PAGEREF _Toc119969083 \h </w:instrText>
+              <w:instrText xml:space="preserve"> PAGEREF _Toc120006874 \h </w:instrText>
             </w:r>
             <w:r>
               <w:rPr>
@@ -9621,7 +9848,7 @@
               <w:lang w:eastAsia="ru-RU"/>
             </w:rPr>
           </w:pPr>
-          <w:hyperlink w:anchor="_Toc119969084" w:history="1">
+          <w:hyperlink w:anchor="_Toc120006875" w:history="1">
             <w:r>
               <w:rPr>
                 <w:rStyle w:val="a6"/>
@@ -9668,7 +9895,7 @@
                 <w:noProof/>
                 <w:webHidden/>
               </w:rPr>
-              <w:instrText xml:space="preserve"> PAGEREF _Toc119969084 \h </w:instrText>
+              <w:instrText xml:space="preserve"> PAGEREF _Toc120006875 \h </w:instrText>
             </w:r>
             <w:r>
               <w:rPr>
@@ -9712,7 +9939,7 @@
               <w:lang w:eastAsia="ru-RU"/>
             </w:rPr>
           </w:pPr>
-          <w:hyperlink w:anchor="_Toc119969085" w:history="1">
+          <w:hyperlink w:anchor="_Toc120006876" w:history="1">
             <w:r>
               <w:rPr>
                 <w:rStyle w:val="a6"/>
@@ -9758,7 +9985,7 @@
                 <w:noProof/>
                 <w:webHidden/>
               </w:rPr>
-              <w:instrText xml:space="preserve"> PAGEREF _Toc119969085 \h </w:instrText>
+              <w:instrText xml:space="preserve"> PAGEREF _Toc120006876 \h </w:instrText>
             </w:r>
             <w:r>
               <w:rPr>
@@ -9801,7 +10028,7 @@
               <w:lang w:eastAsia="ru-RU"/>
             </w:rPr>
           </w:pPr>
-          <w:hyperlink w:anchor="_Toc119969086" w:history="1">
+          <w:hyperlink w:anchor="_Toc120006877" w:history="1">
             <w:r>
               <w:rPr>
                 <w:rStyle w:val="a6"/>
@@ -9831,7 +10058,7 @@
                 <w:noProof/>
                 <w:webHidden/>
               </w:rPr>
-              <w:instrText xml:space="preserve"> PAGEREF _Toc119969086 \h </w:instrText>
+              <w:instrText xml:space="preserve"> PAGEREF _Toc120006877 \h </w:instrText>
             </w:r>
             <w:r>
               <w:rPr>
@@ -9875,7 +10102,7 @@
               <w:lang w:eastAsia="ru-RU"/>
             </w:rPr>
           </w:pPr>
-          <w:hyperlink w:anchor="_Toc119969087" w:history="1">
+          <w:hyperlink w:anchor="_Toc120006878" w:history="1">
             <w:r>
               <w:rPr>
                 <w:rStyle w:val="a6"/>
@@ -9922,7 +10149,7 @@
                 <w:noProof/>
                 <w:webHidden/>
               </w:rPr>
-              <w:instrText xml:space="preserve"> PAGEREF _Toc119969087 \h </w:instrText>
+              <w:instrText xml:space="preserve"> PAGEREF _Toc120006878 \h </w:instrText>
             </w:r>
             <w:r>
               <w:rPr>
@@ -9966,7 +10193,7 @@
               <w:lang w:eastAsia="ru-RU"/>
             </w:rPr>
           </w:pPr>
-          <w:hyperlink w:anchor="_Toc119969088" w:history="1">
+          <w:hyperlink w:anchor="_Toc120006879" w:history="1">
             <w:r>
               <w:rPr>
                 <w:rStyle w:val="a6"/>
@@ -10012,7 +10239,7 @@
                 <w:noProof/>
                 <w:webHidden/>
               </w:rPr>
-              <w:instrText xml:space="preserve"> PAGEREF _Toc119969088 \h </w:instrText>
+              <w:instrText xml:space="preserve"> PAGEREF _Toc120006879 \h </w:instrText>
             </w:r>
             <w:r>
               <w:rPr>
@@ -10056,7 +10283,7 @@
               <w:lang w:eastAsia="ru-RU"/>
             </w:rPr>
           </w:pPr>
-          <w:hyperlink w:anchor="_Toc119969089" w:history="1">
+          <w:hyperlink w:anchor="_Toc120006880" w:history="1">
             <w:r>
               <w:rPr>
                 <w:rStyle w:val="a6"/>
@@ -10102,7 +10329,7 @@
                 <w:noProof/>
                 <w:webHidden/>
               </w:rPr>
-              <w:instrText xml:space="preserve"> PAGEREF _Toc119969089 \h </w:instrText>
+              <w:instrText xml:space="preserve"> PAGEREF _Toc120006880 \h </w:instrText>
             </w:r>
             <w:r>
               <w:rPr>
@@ -10146,7 +10373,7 @@
               <w:lang w:eastAsia="ru-RU"/>
             </w:rPr>
           </w:pPr>
-          <w:hyperlink w:anchor="_Toc119969090" w:history="1">
+          <w:hyperlink w:anchor="_Toc120006881" w:history="1">
             <w:r>
               <w:rPr>
                 <w:rStyle w:val="a6"/>
@@ -10192,7 +10419,7 @@
                 <w:noProof/>
                 <w:webHidden/>
               </w:rPr>
-              <w:instrText xml:space="preserve"> PAGEREF _Toc119969090 \h </w:instrText>
+              <w:instrText xml:space="preserve"> PAGEREF _Toc120006881 \h </w:instrText>
             </w:r>
             <w:r>
               <w:rPr>
@@ -10236,7 +10463,7 @@
               <w:lang w:eastAsia="ru-RU"/>
             </w:rPr>
           </w:pPr>
-          <w:hyperlink w:anchor="_Toc119969091" w:history="1">
+          <w:hyperlink w:anchor="_Toc120006882" w:history="1">
             <w:r>
               <w:rPr>
                 <w:rStyle w:val="a6"/>
@@ -10282,7 +10509,7 @@
                 <w:noProof/>
                 <w:webHidden/>
               </w:rPr>
-              <w:instrText xml:space="preserve"> PAGEREF _Toc119969091 \h </w:instrText>
+              <w:instrText xml:space="preserve"> PAGEREF _Toc120006882 \h </w:instrText>
             </w:r>
             <w:r>
               <w:rPr>
@@ -10326,7 +10553,7 @@
               <w:lang w:eastAsia="ru-RU"/>
             </w:rPr>
           </w:pPr>
-          <w:hyperlink w:anchor="_Toc119969092" w:history="1">
+          <w:hyperlink w:anchor="_Toc120006883" w:history="1">
             <w:r>
               <w:rPr>
                 <w:rStyle w:val="a6"/>
@@ -10372,7 +10599,7 @@
                 <w:noProof/>
                 <w:webHidden/>
               </w:rPr>
-              <w:instrText xml:space="preserve"> PAGEREF _Toc119969092 \h </w:instrText>
+              <w:instrText xml:space="preserve"> PAGEREF _Toc120006883 \h </w:instrText>
             </w:r>
             <w:r>
               <w:rPr>
@@ -10416,7 +10643,7 @@
               <w:lang w:eastAsia="ru-RU"/>
             </w:rPr>
           </w:pPr>
-          <w:hyperlink w:anchor="_Toc119969093" w:history="1">
+          <w:hyperlink w:anchor="_Toc120006884" w:history="1">
             <w:r>
               <w:rPr>
                 <w:rStyle w:val="a6"/>
@@ -10462,7 +10689,7 @@
                 <w:noProof/>
                 <w:webHidden/>
               </w:rPr>
-              <w:instrText xml:space="preserve"> PAGEREF _Toc119969093 \h </w:instrText>
+              <w:instrText xml:space="preserve"> PAGEREF _Toc120006884 \h </w:instrText>
             </w:r>
             <w:r>
               <w:rPr>
@@ -10505,7 +10732,7 @@
               <w:lang w:eastAsia="ru-RU"/>
             </w:rPr>
           </w:pPr>
-          <w:hyperlink w:anchor="_Toc119969094" w:history="1">
+          <w:hyperlink w:anchor="_Toc120006885" w:history="1">
             <w:r>
               <w:rPr>
                 <w:rStyle w:val="a6"/>
@@ -10546,7 +10773,7 @@
                 <w:noProof/>
                 <w:webHidden/>
               </w:rPr>
-              <w:instrText xml:space="preserve"> PAGEREF _Toc119969094 \h </w:instrText>
+              <w:instrText xml:space="preserve"> PAGEREF _Toc120006885 \h </w:instrText>
             </w:r>
             <w:r>
               <w:rPr>
@@ -10590,7 +10817,7 @@
               <w:lang w:eastAsia="ru-RU"/>
             </w:rPr>
           </w:pPr>
-          <w:hyperlink w:anchor="_Toc119969095" w:history="1">
+          <w:hyperlink w:anchor="_Toc120006886" w:history="1">
             <w:r>
               <w:rPr>
                 <w:rStyle w:val="a6"/>
@@ -10636,7 +10863,7 @@
                 <w:noProof/>
                 <w:webHidden/>
               </w:rPr>
-              <w:instrText xml:space="preserve"> PAGEREF _Toc119969095 \h </w:instrText>
+              <w:instrText xml:space="preserve"> PAGEREF _Toc120006886 \h </w:instrText>
             </w:r>
             <w:r>
               <w:rPr>
@@ -10680,7 +10907,7 @@
               <w:lang w:eastAsia="ru-RU"/>
             </w:rPr>
           </w:pPr>
-          <w:hyperlink w:anchor="_Toc119969096" w:history="1">
+          <w:hyperlink w:anchor="_Toc120006887" w:history="1">
             <w:r>
               <w:rPr>
                 <w:rStyle w:val="a6"/>
@@ -10726,7 +10953,7 @@
                 <w:noProof/>
                 <w:webHidden/>
               </w:rPr>
-              <w:instrText xml:space="preserve"> PAGEREF _Toc119969096 \h </w:instrText>
+              <w:instrText xml:space="preserve"> PAGEREF _Toc120006887 \h </w:instrText>
             </w:r>
             <w:r>
               <w:rPr>
@@ -10770,7 +10997,7 @@
               <w:lang w:eastAsia="ru-RU"/>
             </w:rPr>
           </w:pPr>
-          <w:hyperlink w:anchor="_Toc119969097" w:history="1">
+          <w:hyperlink w:anchor="_Toc120006888" w:history="1">
             <w:r>
               <w:rPr>
                 <w:rStyle w:val="a6"/>
@@ -10816,7 +11043,7 @@
                 <w:noProof/>
                 <w:webHidden/>
               </w:rPr>
-              <w:instrText xml:space="preserve"> PAGEREF _Toc119969097 \h </w:instrText>
+              <w:instrText xml:space="preserve"> PAGEREF _Toc120006888 \h </w:instrText>
             </w:r>
             <w:r>
               <w:rPr>
@@ -10860,7 +11087,7 @@
               <w:lang w:eastAsia="ru-RU"/>
             </w:rPr>
           </w:pPr>
-          <w:hyperlink w:anchor="_Toc119969098" w:history="1">
+          <w:hyperlink w:anchor="_Toc120006889" w:history="1">
             <w:r>
               <w:rPr>
                 <w:rStyle w:val="a6"/>
@@ -10906,7 +11133,7 @@
                 <w:noProof/>
                 <w:webHidden/>
               </w:rPr>
-              <w:instrText xml:space="preserve"> PAGEREF _Toc119969098 \h </w:instrText>
+              <w:instrText xml:space="preserve"> PAGEREF _Toc120006889 \h </w:instrText>
             </w:r>
             <w:r>
               <w:rPr>
@@ -10950,7 +11177,7 @@
               <w:lang w:eastAsia="ru-RU"/>
             </w:rPr>
           </w:pPr>
-          <w:hyperlink w:anchor="_Toc119969099" w:history="1">
+          <w:hyperlink w:anchor="_Toc120006890" w:history="1">
             <w:r>
               <w:rPr>
                 <w:rStyle w:val="a6"/>
@@ -10996,7 +11223,7 @@
                 <w:noProof/>
                 <w:webHidden/>
               </w:rPr>
-              <w:instrText xml:space="preserve"> PAGEREF _Toc119969099 \h </w:instrText>
+              <w:instrText xml:space="preserve"> PAGEREF _Toc120006890 \h </w:instrText>
             </w:r>
             <w:r>
               <w:rPr>
@@ -11039,7 +11266,7 @@
               <w:lang w:eastAsia="ru-RU"/>
             </w:rPr>
           </w:pPr>
-          <w:hyperlink w:anchor="_Toc119969100" w:history="1">
+          <w:hyperlink w:anchor="_Toc120006891" w:history="1">
             <w:r>
               <w:rPr>
                 <w:rStyle w:val="a6"/>
@@ -11069,7 +11296,7 @@
                 <w:noProof/>
                 <w:webHidden/>
               </w:rPr>
-              <w:instrText xml:space="preserve"> PAGEREF _Toc119969100 \h </w:instrText>
+              <w:instrText xml:space="preserve"> PAGEREF _Toc120006891 \h </w:instrText>
             </w:r>
             <w:r>
               <w:rPr>
@@ -11112,7 +11339,7 @@
               <w:lang w:eastAsia="ru-RU"/>
             </w:rPr>
           </w:pPr>
-          <w:hyperlink w:anchor="_Toc119969101" w:history="1">
+          <w:hyperlink w:anchor="_Toc120006892" w:history="1">
             <w:r>
               <w:rPr>
                 <w:rStyle w:val="a6"/>
@@ -11142,7 +11369,7 @@
                 <w:noProof/>
                 <w:webHidden/>
               </w:rPr>
-              <w:instrText xml:space="preserve"> PAGEREF _Toc119969101 \h </w:instrText>
+              <w:instrText xml:space="preserve"> PAGEREF _Toc120006892 \h </w:instrText>
             </w:r>
             <w:r>
               <w:rPr>
@@ -11185,7 +11412,7 @@
               <w:lang w:eastAsia="ru-RU"/>
             </w:rPr>
           </w:pPr>
-          <w:hyperlink w:anchor="_Toc119969102" w:history="1">
+          <w:hyperlink w:anchor="_Toc120006893" w:history="1">
             <w:r>
               <w:rPr>
                 <w:rStyle w:val="a6"/>
@@ -11215,7 +11442,7 @@
                 <w:noProof/>
                 <w:webHidden/>
               </w:rPr>
-              <w:instrText xml:space="preserve"> PAGEREF _Toc119969102 \h </w:instrText>
+              <w:instrText xml:space="preserve"> PAGEREF _Toc120006893 \h </w:instrText>
             </w:r>
             <w:r>
               <w:rPr>
@@ -11279,7 +11506,7 @@
       <w:r>
         <w:br w:type="page"/>
       </w:r>
-      <w:bookmarkStart w:id="1" w:name="_Toc119969079"/>
+      <w:bookmarkStart w:id="0" w:name="_Toc120006868"/>
       <w:r>
         <w:rPr>
           <w:rFonts w:ascii="Times New Roman" w:hAnsi="Times New Roman" w:cs="Times New Roman"/>
@@ -11290,7 +11517,7 @@
         <w:lastRenderedPageBreak/>
         <w:t>ВВЕДЕНИЕ</w:t>
       </w:r>
-      <w:bookmarkEnd w:id="1"/>
+      <w:bookmarkEnd w:id="0"/>
     </w:p>
     <w:p>
       <w:pPr>
@@ -11716,7 +11943,7 @@
           <w:color w:val="auto"/>
         </w:rPr>
       </w:pPr>
-      <w:bookmarkStart w:id="2" w:name="_Toc119969080"/>
+      <w:bookmarkStart w:id="1" w:name="_Toc120006869"/>
       <w:r>
         <w:rPr>
           <w:rFonts w:ascii="Times New Roman" w:hAnsi="Times New Roman" w:cs="Times New Roman"/>
@@ -11736,7 +11963,7 @@
         </w:rPr>
         <w:t>СВЕДЕНИЯ О РАБОТЕ, ВЫПОЛНЕННОЙ В ПЕРИОД ПРОХОЖДЕНИЯ УЧЕБНОЙ ПРАКТИКИ</w:t>
       </w:r>
-      <w:bookmarkEnd w:id="2"/>
+      <w:bookmarkEnd w:id="1"/>
     </w:p>
     <w:p>
       <w:pPr>
@@ -12441,7 +12668,25 @@
           <w:sz w:val="28"/>
           <w:szCs w:val="28"/>
         </w:rPr>
-        <w:t xml:space="preserve">(дата)       </w:t>
+        <w:t>(</w:t>
+      </w:r>
+      <w:proofErr w:type="gramStart"/>
+      <w:r>
+        <w:rPr>
+          <w:rFonts w:ascii="Times New Roman" w:hAnsi="Times New Roman" w:cs="Times New Roman"/>
+          <w:sz w:val="28"/>
+          <w:szCs w:val="28"/>
+        </w:rPr>
+        <w:t xml:space="preserve">дата)   </w:t>
+      </w:r>
+      <w:proofErr w:type="gramEnd"/>
+      <w:r>
+        <w:rPr>
+          <w:rFonts w:ascii="Times New Roman" w:hAnsi="Times New Roman" w:cs="Times New Roman"/>
+          <w:sz w:val="28"/>
+          <w:szCs w:val="28"/>
+        </w:rPr>
+        <w:t xml:space="preserve">    </w:t>
       </w:r>
       <w:r>
         <w:rPr>
@@ -12493,7 +12738,7 @@
           <w:color w:val="auto"/>
         </w:rPr>
       </w:pPr>
-      <w:bookmarkStart w:id="3" w:name="_Toc119969081"/>
+      <w:bookmarkStart w:id="2" w:name="_Toc120006870"/>
       <w:r>
         <w:rPr>
           <w:rFonts w:ascii="Times New Roman" w:hAnsi="Times New Roman" w:cs="Times New Roman"/>
@@ -12513,7 +12758,7 @@
         </w:rPr>
         <w:t>АНАЛИЗ ПОСТАВЛЕННОЙ ЗАДАЧИ</w:t>
       </w:r>
-      <w:bookmarkEnd w:id="3"/>
+      <w:bookmarkEnd w:id="2"/>
     </w:p>
     <w:p>
       <w:pPr>
@@ -12525,6 +12770,7 @@
         <w:spacing w:after="0" w:line="360" w:lineRule="auto"/>
         <w:ind w:left="0" w:firstLine="709"/>
         <w:jc w:val="both"/>
+        <w:outlineLvl w:val="1"/>
         <w:rPr>
           <w:rFonts w:ascii="Times New Roman" w:hAnsi="Times New Roman" w:cs="Times New Roman"/>
           <w:bCs/>
@@ -12532,6 +12778,7 @@
           <w:szCs w:val="28"/>
         </w:rPr>
       </w:pPr>
+      <w:bookmarkStart w:id="3" w:name="_Toc120006871"/>
       <w:r>
         <w:rPr>
           <w:rFonts w:ascii="Times New Roman" w:hAnsi="Times New Roman" w:cs="Times New Roman"/>
@@ -12549,7 +12796,30 @@
           <w:sz w:val="28"/>
           <w:szCs w:val="28"/>
         </w:rPr>
-        <w:t>. П</w:t>
+        <w:t>.</w:t>
+      </w:r>
+      <w:bookmarkEnd w:id="3"/>
+    </w:p>
+    <w:p>
+      <w:pPr>
+        <w:spacing w:after="0" w:line="360" w:lineRule="auto"/>
+        <w:ind w:firstLine="709"/>
+        <w:jc w:val="both"/>
+        <w:rPr>
+          <w:rFonts w:ascii="Times New Roman" w:hAnsi="Times New Roman" w:cs="Times New Roman"/>
+          <w:bCs/>
+          <w:sz w:val="28"/>
+          <w:szCs w:val="28"/>
+        </w:rPr>
+      </w:pPr>
+      <w:r>
+        <w:rPr>
+          <w:rFonts w:ascii="Times New Roman" w:hAnsi="Times New Roman" w:cs="Times New Roman"/>
+          <w:bCs/>
+          <w:sz w:val="28"/>
+          <w:szCs w:val="28"/>
+        </w:rPr>
+        <w:t>П</w:t>
       </w:r>
       <w:r>
         <w:rPr>
@@ -12610,6 +12880,7 @@
         <w:spacing w:after="0" w:line="360" w:lineRule="auto"/>
         <w:ind w:left="0" w:firstLine="709"/>
         <w:jc w:val="both"/>
+        <w:outlineLvl w:val="1"/>
         <w:rPr>
           <w:rFonts w:ascii="Times New Roman" w:hAnsi="Times New Roman" w:cs="Times New Roman"/>
           <w:bCs/>
@@ -12618,6 +12889,7 @@
           <w:szCs w:val="28"/>
         </w:rPr>
       </w:pPr>
+      <w:bookmarkStart w:id="4" w:name="_Toc120006872"/>
       <w:r>
         <w:rPr>
           <w:rFonts w:ascii="Times New Roman" w:eastAsia="Times New Roman" w:hAnsi="Times New Roman" w:cs="Times New Roman"/>
@@ -12628,6 +12900,21 @@
         </w:rPr>
         <w:t>Портрет потребителя</w:t>
       </w:r>
+      <w:bookmarkEnd w:id="4"/>
+    </w:p>
+    <w:p>
+      <w:pPr>
+        <w:spacing w:after="0" w:line="360" w:lineRule="auto"/>
+        <w:ind w:firstLine="709"/>
+        <w:jc w:val="both"/>
+        <w:rPr>
+          <w:rFonts w:ascii="Times New Roman" w:hAnsi="Times New Roman" w:cs="Times New Roman"/>
+          <w:bCs/>
+          <w:color w:val="000000"/>
+          <w:sz w:val="28"/>
+          <w:szCs w:val="28"/>
+        </w:rPr>
+      </w:pPr>
       <w:r>
         <w:rPr>
           <w:rFonts w:ascii="Times New Roman" w:eastAsia="Times New Roman" w:hAnsi="Times New Roman" w:cs="Times New Roman"/>
@@ -12635,7 +12922,7 @@
           <w:sz w:val="28"/>
           <w:szCs w:val="28"/>
         </w:rPr>
-        <w:t>. В</w:t>
+        <w:t>В</w:t>
       </w:r>
       <w:r>
         <w:rPr>
@@ -12764,8 +13051,8 @@
           <w:szCs w:val="28"/>
         </w:rPr>
       </w:pPr>
-      <w:bookmarkStart w:id="4" w:name="_Toc119948478"/>
-      <w:bookmarkStart w:id="5" w:name="_Toc119969082"/>
+      <w:bookmarkStart w:id="5" w:name="_Toc119948478"/>
+      <w:bookmarkStart w:id="6" w:name="_Toc120006873"/>
       <w:r>
         <w:rPr>
           <w:rFonts w:ascii="Times New Roman" w:hAnsi="Times New Roman" w:cs="Times New Roman"/>
@@ -12775,8 +13062,8 @@
         </w:rPr>
         <w:t>Конкуренты и аналоги</w:t>
       </w:r>
-      <w:bookmarkEnd w:id="4"/>
       <w:bookmarkEnd w:id="5"/>
+      <w:bookmarkEnd w:id="6"/>
     </w:p>
     <w:p>
       <w:pPr>
@@ -12796,7 +13083,7 @@
           <w:szCs w:val="28"/>
         </w:rPr>
       </w:pPr>
-      <w:bookmarkStart w:id="6" w:name="_Toc119969083"/>
+      <w:bookmarkStart w:id="7" w:name="_Toc120006874"/>
       <w:r>
         <w:rPr>
           <w:rFonts w:ascii="Times New Roman" w:hAnsi="Times New Roman" w:cs="Times New Roman"/>
@@ -12807,7 +13094,7 @@
         </w:rPr>
         <w:t>Amazon</w:t>
       </w:r>
-      <w:bookmarkEnd w:id="6"/>
+      <w:bookmarkEnd w:id="7"/>
     </w:p>
     <w:p>
       <w:pPr>
@@ -13086,8 +13373,7 @@
           <w:szCs w:val="28"/>
         </w:rPr>
       </w:pPr>
-      <w:bookmarkStart w:id="7" w:name="_Toc119969084"/>
-      <w:proofErr w:type="spellStart"/>
+      <w:bookmarkStart w:id="8" w:name="_Toc120006875"/>
       <w:r>
         <w:rPr>
           <w:rFonts w:ascii="Times New Roman" w:hAnsi="Times New Roman" w:cs="Times New Roman"/>
@@ -13098,8 +13384,7 @@
         </w:rPr>
         <w:t>AliExpress</w:t>
       </w:r>
-      <w:bookmarkEnd w:id="7"/>
-      <w:proofErr w:type="spellEnd"/>
+      <w:bookmarkEnd w:id="8"/>
     </w:p>
     <w:p>
       <w:pPr>
@@ -13185,7 +13470,6 @@
         </w:rPr>
         <w:t>“</w:t>
       </w:r>
-      <w:proofErr w:type="spellStart"/>
       <w:r>
         <w:rPr>
           <w:rFonts w:ascii="Times New Roman" w:hAnsi="Times New Roman" w:cs="Times New Roman"/>
@@ -13195,7 +13479,6 @@
         </w:rPr>
         <w:t>AliExpress</w:t>
       </w:r>
-      <w:proofErr w:type="spellEnd"/>
       <w:r>
         <w:rPr>
           <w:rFonts w:ascii="Times New Roman" w:hAnsi="Times New Roman" w:cs="Times New Roman"/>
@@ -13324,8 +13607,8 @@
           <w:szCs w:val="28"/>
         </w:rPr>
       </w:pPr>
-      <w:bookmarkStart w:id="8" w:name="_Toc119948479"/>
-      <w:bookmarkStart w:id="9" w:name="_Toc119969085"/>
+      <w:bookmarkStart w:id="9" w:name="_Toc119948479"/>
+      <w:bookmarkStart w:id="10" w:name="_Toc120006876"/>
       <w:r>
         <w:rPr>
           <w:rFonts w:ascii="Times New Roman" w:hAnsi="Times New Roman" w:cs="Times New Roman"/>
@@ -13336,8 +13619,8 @@
         <w:lastRenderedPageBreak/>
         <w:t>Функциональные характеристики</w:t>
       </w:r>
-      <w:bookmarkEnd w:id="8"/>
       <w:bookmarkEnd w:id="9"/>
+      <w:bookmarkEnd w:id="10"/>
     </w:p>
     <w:p>
       <w:pPr>
@@ -13676,7 +13959,6 @@
         <w:jc w:val="both"/>
         <w:rPr>
           <w:rFonts w:ascii="Times New Roman" w:hAnsi="Times New Roman" w:cs="Times New Roman"/>
-          <w:color w:val="FF0000"/>
           <w:sz w:val="28"/>
           <w:szCs w:val="28"/>
         </w:rPr>
@@ -13701,7 +13983,7 @@
           <w:color w:val="auto"/>
         </w:rPr>
       </w:pPr>
-      <w:bookmarkStart w:id="10" w:name="_Toc119969086"/>
+      <w:bookmarkStart w:id="11" w:name="_Toc120006877"/>
       <w:r>
         <w:rPr>
           <w:rFonts w:ascii="Times New Roman" w:hAnsi="Times New Roman" w:cs="Times New Roman"/>
@@ -13721,7 +14003,7 @@
         </w:rPr>
         <w:t>ПРОЕКТИРОВАНИЕ СТРУКТУРЫ ПРОГРАММНОГО РЕШЕНИЯ</w:t>
       </w:r>
-      <w:bookmarkEnd w:id="10"/>
+      <w:bookmarkEnd w:id="11"/>
     </w:p>
     <w:p>
       <w:pPr>
@@ -13743,8 +14025,8 @@
           <w:lang w:val="en-US"/>
         </w:rPr>
       </w:pPr>
-      <w:bookmarkStart w:id="11" w:name="_Toc119952224"/>
-      <w:bookmarkStart w:id="12" w:name="_Toc119969087"/>
+      <w:bookmarkStart w:id="12" w:name="_Toc119952224"/>
+      <w:bookmarkStart w:id="13" w:name="_Toc120006878"/>
       <w:r>
         <w:rPr>
           <w:rFonts w:ascii="Times New Roman" w:hAnsi="Times New Roman" w:cs="Times New Roman"/>
@@ -13754,8 +14036,8 @@
         </w:rPr>
         <w:t>Введение</w:t>
       </w:r>
-      <w:bookmarkEnd w:id="11"/>
       <w:bookmarkEnd w:id="12"/>
+      <w:bookmarkEnd w:id="13"/>
     </w:p>
     <w:p>
       <w:pPr>
@@ -13775,7 +14057,7 @@
           <w:lang w:val="en-US"/>
         </w:rPr>
       </w:pPr>
-      <w:bookmarkStart w:id="13" w:name="_Toc119952225"/>
+      <w:bookmarkStart w:id="14" w:name="_Toc119952225"/>
       <w:r>
         <w:rPr>
           <w:rFonts w:ascii="Times New Roman" w:hAnsi="Times New Roman" w:cs="Times New Roman"/>
@@ -13793,7 +14075,6 @@
         </w:rPr>
         <w:t xml:space="preserve">: </w:t>
       </w:r>
-      <w:proofErr w:type="spellStart"/>
       <w:r>
         <w:rPr>
           <w:rFonts w:ascii="Times New Roman" w:hAnsi="Times New Roman" w:cs="Times New Roman"/>
@@ -13803,8 +14084,7 @@
         </w:rPr>
         <w:t>syn</w:t>
       </w:r>
-      <w:bookmarkEnd w:id="13"/>
-      <w:proofErr w:type="spellEnd"/>
+      <w:bookmarkEnd w:id="14"/>
     </w:p>
     <w:p>
       <w:pPr>
@@ -13860,8 +14140,8 @@
           <w:szCs w:val="28"/>
         </w:rPr>
       </w:pPr>
-      <w:bookmarkStart w:id="14" w:name="_Toc119952226"/>
-      <w:bookmarkStart w:id="15" w:name="_Toc119969088"/>
+      <w:bookmarkStart w:id="15" w:name="_Toc119952226"/>
+      <w:bookmarkStart w:id="16" w:name="_Toc120006879"/>
       <w:r>
         <w:rPr>
           <w:rFonts w:ascii="Times New Roman" w:hAnsi="Times New Roman" w:cs="Times New Roman"/>
@@ -13871,8 +14151,8 @@
         </w:rPr>
         <w:t>Назначение разработки</w:t>
       </w:r>
-      <w:bookmarkEnd w:id="14"/>
       <w:bookmarkEnd w:id="15"/>
+      <w:bookmarkEnd w:id="16"/>
     </w:p>
     <w:p>
       <w:pPr>
@@ -13893,8 +14173,8 @@
           <w:szCs w:val="28"/>
         </w:rPr>
       </w:pPr>
-      <w:bookmarkStart w:id="16" w:name="_Toc119952227"/>
-      <w:bookmarkStart w:id="17" w:name="_Toc119969089"/>
+      <w:bookmarkStart w:id="17" w:name="_Toc119952227"/>
+      <w:bookmarkStart w:id="18" w:name="_Toc120006880"/>
       <w:r>
         <w:rPr>
           <w:rFonts w:ascii="Times New Roman" w:hAnsi="Times New Roman" w:cs="Times New Roman"/>
@@ -13904,8 +14184,8 @@
         </w:rPr>
         <w:t>Функциональное назначение</w:t>
       </w:r>
-      <w:bookmarkEnd w:id="16"/>
       <w:bookmarkEnd w:id="17"/>
+      <w:bookmarkEnd w:id="18"/>
     </w:p>
     <w:p>
       <w:pPr>
@@ -13948,8 +14228,8 @@
           <w:szCs w:val="28"/>
         </w:rPr>
       </w:pPr>
-      <w:bookmarkStart w:id="18" w:name="_Toc119952228"/>
-      <w:bookmarkStart w:id="19" w:name="_Toc119969090"/>
+      <w:bookmarkStart w:id="19" w:name="_Toc119952228"/>
+      <w:bookmarkStart w:id="20" w:name="_Toc120006881"/>
       <w:r>
         <w:rPr>
           <w:rFonts w:ascii="Times New Roman" w:hAnsi="Times New Roman" w:cs="Times New Roman"/>
@@ -13959,8 +14239,8 @@
         </w:rPr>
         <w:t>Эксплуатационное назначение</w:t>
       </w:r>
-      <w:bookmarkEnd w:id="18"/>
       <w:bookmarkEnd w:id="19"/>
+      <w:bookmarkEnd w:id="20"/>
     </w:p>
     <w:p>
       <w:pPr>
@@ -14003,8 +14283,8 @@
           <w:szCs w:val="28"/>
         </w:rPr>
       </w:pPr>
-      <w:bookmarkStart w:id="20" w:name="_Toc119952229"/>
-      <w:bookmarkStart w:id="21" w:name="_Toc119969091"/>
+      <w:bookmarkStart w:id="21" w:name="_Toc119952229"/>
+      <w:bookmarkStart w:id="22" w:name="_Toc120006882"/>
       <w:r>
         <w:rPr>
           <w:rFonts w:ascii="Times New Roman" w:hAnsi="Times New Roman" w:cs="Times New Roman"/>
@@ -14014,8 +14294,8 @@
         </w:rPr>
         <w:t>Структура разрабатываемого продукта</w:t>
       </w:r>
-      <w:bookmarkEnd w:id="20"/>
       <w:bookmarkEnd w:id="21"/>
+      <w:bookmarkEnd w:id="22"/>
     </w:p>
     <w:p>
       <w:pPr>
@@ -14042,15 +14322,7 @@
           <w:sz w:val="28"/>
           <w:szCs w:val="28"/>
         </w:rPr>
-        <w:t xml:space="preserve">ены основные схемы. </w:t>
-      </w:r>
-      <w:r>
-        <w:rPr>
-          <w:rFonts w:ascii="Times New Roman" w:hAnsi="Times New Roman" w:cs="Times New Roman"/>
-          <w:sz w:val="28"/>
-          <w:szCs w:val="28"/>
-        </w:rPr>
-        <w:t>На рисунке 3</w:t>
+        <w:t>ены основные схемы. На рисунке 3</w:t>
       </w:r>
       <w:r>
         <w:rPr>
@@ -14083,7 +14355,7 @@
           <w:sz w:val="28"/>
           <w:szCs w:val="28"/>
         </w:rPr>
-        <w:t>добавление записи.</w:t>
+        <w:t>покупки товара.</w:t>
       </w:r>
     </w:p>
     <w:p>
@@ -14172,15 +14444,7 @@
           <w:sz w:val="28"/>
           <w:szCs w:val="28"/>
         </w:rPr>
-        <w:t>Рисунок 3</w:t>
-      </w:r>
-      <w:r>
-        <w:rPr>
-          <w:rFonts w:ascii="Times New Roman" w:hAnsi="Times New Roman" w:cs="Times New Roman"/>
-          <w:sz w:val="28"/>
-          <w:szCs w:val="28"/>
-        </w:rPr>
-        <w:t xml:space="preserve"> </w:t>
+        <w:t xml:space="preserve">Рисунок 3 </w:t>
       </w:r>
       <w:r>
         <w:rPr>
@@ -14381,15 +14645,7 @@
           <w:sz w:val="28"/>
           <w:szCs w:val="28"/>
         </w:rPr>
-        <w:t>Рисунок 4</w:t>
-      </w:r>
-      <w:r>
-        <w:rPr>
-          <w:rFonts w:ascii="Times New Roman" w:hAnsi="Times New Roman" w:cs="Times New Roman"/>
-          <w:sz w:val="28"/>
-          <w:szCs w:val="28"/>
-        </w:rPr>
-        <w:t xml:space="preserve"> </w:t>
+        <w:t xml:space="preserve">Рисунок 4 </w:t>
       </w:r>
       <w:r>
         <w:rPr>
@@ -14468,8 +14724,8 @@
           <w:szCs w:val="28"/>
         </w:rPr>
       </w:pPr>
-      <w:bookmarkStart w:id="22" w:name="_Toc119952230"/>
-      <w:bookmarkStart w:id="23" w:name="_Toc119969092"/>
+      <w:bookmarkStart w:id="23" w:name="_Toc119952230"/>
+      <w:bookmarkStart w:id="24" w:name="_Toc120006883"/>
       <w:r>
         <w:rPr>
           <w:rFonts w:ascii="Times New Roman" w:hAnsi="Times New Roman" w:cs="Times New Roman"/>
@@ -14479,8 +14735,8 @@
         </w:rPr>
         <w:t>Требования к обрабатываемым хранимым данным</w:t>
       </w:r>
-      <w:bookmarkEnd w:id="22"/>
       <w:bookmarkEnd w:id="23"/>
+      <w:bookmarkEnd w:id="24"/>
       <w:r>
         <w:rPr>
           <w:rFonts w:ascii="Times New Roman" w:hAnsi="Times New Roman" w:cs="Times New Roman"/>
@@ -14546,8 +14802,8 @@
           <w:szCs w:val="28"/>
         </w:rPr>
       </w:pPr>
-      <w:bookmarkStart w:id="24" w:name="_Toc119952231"/>
-      <w:bookmarkStart w:id="25" w:name="_Toc119969093"/>
+      <w:bookmarkStart w:id="25" w:name="_Toc119952231"/>
+      <w:bookmarkStart w:id="26" w:name="_Toc120006884"/>
       <w:r>
         <w:rPr>
           <w:rFonts w:ascii="Times New Roman" w:hAnsi="Times New Roman" w:cs="Times New Roman"/>
@@ -14557,8 +14813,8 @@
         </w:rPr>
         <w:t>Требования к программно-аппаратным средствам</w:t>
       </w:r>
-      <w:bookmarkEnd w:id="24"/>
       <w:bookmarkEnd w:id="25"/>
+      <w:bookmarkEnd w:id="26"/>
     </w:p>
     <w:p>
       <w:pPr>
@@ -14703,7 +14959,7 @@
           <w:color w:val="auto"/>
         </w:rPr>
       </w:pPr>
-      <w:bookmarkStart w:id="26" w:name="_Toc119969094"/>
+      <w:bookmarkStart w:id="27" w:name="_Toc120006885"/>
       <w:r>
         <w:rPr>
           <w:rFonts w:ascii="Times New Roman" w:hAnsi="Times New Roman" w:cs="Times New Roman"/>
@@ -14724,7 +14980,7 @@
         </w:rPr>
         <w:t>Подготовка продукта к внедрению и эксплуатации</w:t>
       </w:r>
-      <w:bookmarkEnd w:id="26"/>
+      <w:bookmarkEnd w:id="27"/>
       <w:r>
         <w:rPr>
           <w:rFonts w:ascii="Times New Roman" w:hAnsi="Times New Roman" w:cs="Times New Roman"/>
@@ -14753,7 +15009,7 @@
           <w:szCs w:val="28"/>
         </w:rPr>
       </w:pPr>
-      <w:bookmarkStart w:id="27" w:name="_Toc119969095"/>
+      <w:bookmarkStart w:id="28" w:name="_Toc120006886"/>
       <w:r>
         <w:rPr>
           <w:rFonts w:ascii="Times New Roman" w:hAnsi="Times New Roman" w:cs="Times New Roman"/>
@@ -14763,7 +15019,7 @@
         </w:rPr>
         <w:t>Описание тестовых сценариев</w:t>
       </w:r>
-      <w:bookmarkEnd w:id="27"/>
+      <w:bookmarkEnd w:id="28"/>
     </w:p>
     <w:p>
       <w:pPr>
@@ -15058,7 +15314,6 @@
                 <w:sz w:val="24"/>
               </w:rPr>
             </w:pPr>
-            <w:proofErr w:type="spellStart"/>
             <w:r>
               <w:rPr>
                 <w:b/>
@@ -15068,19 +15323,7 @@
                 <w:szCs w:val="20"/>
                 <w:lang w:val="en-AU" w:eastAsia="en-AU"/>
               </w:rPr>
-              <w:t>Название</w:t>
-            </w:r>
-            <w:proofErr w:type="spellEnd"/>
-            <w:r>
-              <w:rPr>
-                <w:b/>
-                <w:bCs/>
-                <w:color w:val="222222"/>
-                <w:sz w:val="24"/>
-                <w:szCs w:val="20"/>
-                <w:lang w:val="en-AU" w:eastAsia="en-AU"/>
-              </w:rPr>
-              <w:t xml:space="preserve"> </w:t>
+              <w:t xml:space="preserve">Название </w:t>
             </w:r>
             <w:proofErr w:type="spellStart"/>
             <w:r>
@@ -16121,7 +16364,6 @@
                 <w:sz w:val="24"/>
               </w:rPr>
             </w:pPr>
-            <w:proofErr w:type="spellStart"/>
             <w:r>
               <w:rPr>
                 <w:b/>
@@ -16131,19 +16373,7 @@
                 <w:szCs w:val="20"/>
                 <w:lang w:val="en-AU" w:eastAsia="en-AU"/>
               </w:rPr>
-              <w:t>Название</w:t>
-            </w:r>
-            <w:proofErr w:type="spellEnd"/>
-            <w:r>
-              <w:rPr>
-                <w:b/>
-                <w:bCs/>
-                <w:color w:val="222222"/>
-                <w:sz w:val="24"/>
-                <w:szCs w:val="20"/>
-                <w:lang w:val="en-AU" w:eastAsia="en-AU"/>
-              </w:rPr>
-              <w:t xml:space="preserve"> </w:t>
+              <w:t xml:space="preserve">Название </w:t>
             </w:r>
             <w:proofErr w:type="spellStart"/>
             <w:r>
@@ -25382,6 +25612,8 @@
             </w:pPr>
           </w:p>
         </w:tc>
+        <w:bookmarkStart w:id="29" w:name="_GoBack"/>
+        <w:bookmarkEnd w:id="29"/>
       </w:tr>
       <w:tr>
         <w:trPr>
@@ -25561,7 +25793,7 @@
           <w:szCs w:val="28"/>
         </w:rPr>
       </w:pPr>
-      <w:bookmarkStart w:id="28" w:name="_Toc119969096"/>
+      <w:bookmarkStart w:id="30" w:name="_Toc120006887"/>
       <w:r>
         <w:rPr>
           <w:rFonts w:ascii="Times New Roman" w:hAnsi="Times New Roman" w:cs="Times New Roman"/>
@@ -25571,7 +25803,7 @@
         </w:rPr>
         <w:t>Разработка эксплуатационной документации</w:t>
       </w:r>
-      <w:bookmarkEnd w:id="28"/>
+      <w:bookmarkEnd w:id="30"/>
     </w:p>
     <w:p>
       <w:pPr>
@@ -25592,7 +25824,7 @@
           <w:szCs w:val="28"/>
         </w:rPr>
       </w:pPr>
-      <w:bookmarkStart w:id="29" w:name="_Toc119969097"/>
+      <w:bookmarkStart w:id="31" w:name="_Toc120006888"/>
       <w:r>
         <w:rPr>
           <w:rFonts w:ascii="Times New Roman" w:hAnsi="Times New Roman" w:cs="Times New Roman"/>
@@ -25602,7 +25834,7 @@
         </w:rPr>
         <w:t>Руководство пользователя</w:t>
       </w:r>
-      <w:bookmarkEnd w:id="29"/>
+      <w:bookmarkEnd w:id="31"/>
     </w:p>
     <w:p>
       <w:pPr>
@@ -25620,8 +25852,8 @@
           <w:color w:val="auto"/>
         </w:rPr>
       </w:pPr>
-      <w:bookmarkStart w:id="30" w:name="_Toc119533741"/>
-      <w:bookmarkStart w:id="31" w:name="_Toc119956229"/>
+      <w:bookmarkStart w:id="32" w:name="_Toc119533741"/>
+      <w:bookmarkStart w:id="33" w:name="_Toc119956229"/>
       <w:r>
         <w:rPr>
           <w:b w:val="0"/>
@@ -25629,8 +25861,8 @@
         </w:rPr>
         <w:t>Назначение программы</w:t>
       </w:r>
-      <w:bookmarkEnd w:id="30"/>
-      <w:bookmarkEnd w:id="31"/>
+      <w:bookmarkEnd w:id="32"/>
+      <w:bookmarkEnd w:id="33"/>
     </w:p>
     <w:p>
       <w:pPr>
@@ -25652,7 +25884,6 @@
         </w:rPr>
         <w:t>Наименование разрабатываемого ПО «</w:t>
       </w:r>
-      <w:proofErr w:type="spellStart"/>
       <w:r>
         <w:rPr>
           <w:rFonts w:ascii="Times New Roman" w:hAnsi="Times New Roman" w:cs="Times New Roman"/>
@@ -25662,7 +25893,6 @@
         </w:rPr>
         <w:t>Syn</w:t>
       </w:r>
-      <w:proofErr w:type="spellEnd"/>
       <w:r>
         <w:rPr>
           <w:rFonts w:ascii="Times New Roman" w:hAnsi="Times New Roman" w:cs="Times New Roman"/>
@@ -25697,8 +25927,8 @@
           <w:color w:val="auto"/>
         </w:rPr>
       </w:pPr>
-      <w:bookmarkStart w:id="32" w:name="_Toc119533742"/>
-      <w:bookmarkStart w:id="33" w:name="_Toc119956230"/>
+      <w:bookmarkStart w:id="34" w:name="_Toc119533742"/>
+      <w:bookmarkStart w:id="35" w:name="_Toc119956230"/>
       <w:r>
         <w:rPr>
           <w:b w:val="0"/>
@@ -25706,8 +25936,8 @@
         </w:rPr>
         <w:t>Условия применения программы</w:t>
       </w:r>
-      <w:bookmarkEnd w:id="32"/>
-      <w:bookmarkEnd w:id="33"/>
+      <w:bookmarkEnd w:id="34"/>
+      <w:bookmarkEnd w:id="35"/>
     </w:p>
     <w:p>
       <w:pPr>
@@ -25875,8 +26105,8 @@
           <w:color w:val="auto"/>
         </w:rPr>
       </w:pPr>
-      <w:bookmarkStart w:id="34" w:name="_Toc119533743"/>
-      <w:bookmarkStart w:id="35" w:name="_Toc119956231"/>
+      <w:bookmarkStart w:id="36" w:name="_Toc119533743"/>
+      <w:bookmarkStart w:id="37" w:name="_Toc119956231"/>
       <w:r>
         <w:rPr>
           <w:b w:val="0"/>
@@ -25884,8 +26114,8 @@
         </w:rPr>
         <w:t>Работа программы</w:t>
       </w:r>
-      <w:bookmarkEnd w:id="34"/>
-      <w:bookmarkEnd w:id="35"/>
+      <w:bookmarkEnd w:id="36"/>
+      <w:bookmarkEnd w:id="37"/>
     </w:p>
     <w:p>
       <w:pPr>
@@ -25910,8 +26140,8 @@
         </w:rPr>
         <w:t xml:space="preserve"> </w:t>
       </w:r>
-      <w:bookmarkStart w:id="36" w:name="_Toc119533744"/>
-      <w:bookmarkStart w:id="37" w:name="_Toc119956232"/>
+      <w:bookmarkStart w:id="38" w:name="_Toc119533744"/>
+      <w:bookmarkStart w:id="39" w:name="_Toc119956232"/>
       <w:r>
         <w:rPr>
           <w:b w:val="0"/>
@@ -25919,8 +26149,8 @@
         </w:rPr>
         <w:t>Проверка работоспособности программы</w:t>
       </w:r>
-      <w:bookmarkEnd w:id="36"/>
-      <w:bookmarkEnd w:id="37"/>
+      <w:bookmarkEnd w:id="38"/>
+      <w:bookmarkEnd w:id="39"/>
     </w:p>
     <w:p>
       <w:pPr>
@@ -25960,8 +26190,8 @@
           <w:color w:val="auto"/>
         </w:rPr>
       </w:pPr>
-      <w:bookmarkStart w:id="38" w:name="_Toc119533745"/>
-      <w:bookmarkStart w:id="39" w:name="_Toc119956233"/>
+      <w:bookmarkStart w:id="40" w:name="_Toc119533745"/>
+      <w:bookmarkStart w:id="41" w:name="_Toc119956233"/>
       <w:r>
         <w:rPr>
           <w:b w:val="0"/>
@@ -25969,8 +26199,8 @@
         </w:rPr>
         <w:t>Описание действий пользователя</w:t>
       </w:r>
-      <w:bookmarkEnd w:id="38"/>
-      <w:bookmarkEnd w:id="39"/>
+      <w:bookmarkEnd w:id="40"/>
+      <w:bookmarkEnd w:id="41"/>
     </w:p>
     <w:p>
       <w:pPr>
@@ -26096,15 +26326,7 @@
           <w:sz w:val="28"/>
           <w:szCs w:val="28"/>
         </w:rPr>
-        <w:t>Рисунок 5</w:t>
-      </w:r>
-      <w:r>
-        <w:rPr>
-          <w:rFonts w:ascii="Times New Roman" w:hAnsi="Times New Roman" w:cs="Times New Roman"/>
-          <w:sz w:val="28"/>
-          <w:szCs w:val="28"/>
-        </w:rPr>
-        <w:t xml:space="preserve"> – Окно авторизации.</w:t>
+        <w:t>Рисунок 5 – Окно авторизации.</w:t>
       </w:r>
     </w:p>
     <w:p>
@@ -26200,15 +26422,7 @@
           <w:sz w:val="28"/>
           <w:szCs w:val="28"/>
         </w:rPr>
-        <w:t>Рисунок 6</w:t>
-      </w:r>
-      <w:r>
-        <w:rPr>
-          <w:rFonts w:ascii="Times New Roman" w:hAnsi="Times New Roman" w:cs="Times New Roman"/>
-          <w:sz w:val="28"/>
-          <w:szCs w:val="28"/>
-        </w:rPr>
-        <w:t xml:space="preserve"> – Окно с товарами.</w:t>
+        <w:t>Рисунок 6 – Окно с товарами.</w:t>
       </w:r>
     </w:p>
     <w:p>
@@ -26229,31 +26443,7 @@
           <w:szCs w:val="28"/>
         </w:rPr>
         <w:lastRenderedPageBreak/>
-        <w:t>На рисунке 6</w:t>
-      </w:r>
-      <w:r>
-        <w:rPr>
-          <w:rFonts w:ascii="Times New Roman" w:hAnsi="Times New Roman" w:cs="Times New Roman"/>
-          <w:sz w:val="28"/>
-          <w:szCs w:val="28"/>
-        </w:rPr>
-        <w:t xml:space="preserve"> представлена витрина товаров, нажимая на товары открывается страница с товаро</w:t>
-      </w:r>
-      <w:r>
-        <w:rPr>
-          <w:rFonts w:ascii="Times New Roman" w:hAnsi="Times New Roman" w:cs="Times New Roman"/>
-          <w:sz w:val="28"/>
-          <w:szCs w:val="28"/>
-        </w:rPr>
-        <w:t>м, она представлена на рисунке 7</w:t>
-      </w:r>
-      <w:r>
-        <w:rPr>
-          <w:rFonts w:ascii="Times New Roman" w:hAnsi="Times New Roman" w:cs="Times New Roman"/>
-          <w:sz w:val="28"/>
-          <w:szCs w:val="28"/>
-        </w:rPr>
-        <w:t>.</w:t>
+        <w:t>На рисунке 6 представлена витрина товаров, нажимая на товары открывается страница с товаром, она представлена на рисунке 7.</w:t>
       </w:r>
     </w:p>
     <w:p>
@@ -26328,15 +26518,7 @@
           <w:sz w:val="28"/>
           <w:szCs w:val="28"/>
         </w:rPr>
-        <w:t>Рисунок 7</w:t>
-      </w:r>
-      <w:r>
-        <w:rPr>
-          <w:rFonts w:ascii="Times New Roman" w:hAnsi="Times New Roman" w:cs="Times New Roman"/>
-          <w:sz w:val="28"/>
-          <w:szCs w:val="28"/>
-        </w:rPr>
-        <w:t xml:space="preserve"> – Окно товара.</w:t>
+        <w:t>Рисунок 7 – Окно товара.</w:t>
       </w:r>
     </w:p>
     <w:p>
@@ -26472,23 +26654,7 @@
           <w:sz w:val="28"/>
           <w:szCs w:val="28"/>
         </w:rPr>
-        <w:t xml:space="preserve"> на верхней панели приложения, производится переход на соответствующую стран</w:t>
-      </w:r>
-      <w:r>
-        <w:rPr>
-          <w:rFonts w:ascii="Times New Roman" w:hAnsi="Times New Roman" w:cs="Times New Roman"/>
-          <w:sz w:val="28"/>
-          <w:szCs w:val="28"/>
-        </w:rPr>
-        <w:t>ицу, представленную на рисунке 8</w:t>
-      </w:r>
-      <w:r>
-        <w:rPr>
-          <w:rFonts w:ascii="Times New Roman" w:hAnsi="Times New Roman" w:cs="Times New Roman"/>
-          <w:sz w:val="28"/>
-          <w:szCs w:val="28"/>
-        </w:rPr>
-        <w:t>.</w:t>
+        <w:t xml:space="preserve"> на верхней панели приложения, производится переход на соответствующую страницу, представленную на рисунке 8.</w:t>
       </w:r>
     </w:p>
     <w:p>
@@ -26565,15 +26731,7 @@
           <w:sz w:val="28"/>
           <w:szCs w:val="28"/>
         </w:rPr>
-        <w:t>Рисунок 8</w:t>
-      </w:r>
-      <w:r>
-        <w:rPr>
-          <w:rFonts w:ascii="Times New Roman" w:hAnsi="Times New Roman" w:cs="Times New Roman"/>
-          <w:sz w:val="28"/>
-          <w:szCs w:val="28"/>
-        </w:rPr>
-        <w:t xml:space="preserve"> – Страница личного кабинета пользователя.</w:t>
+        <w:t>Рисунок 8 – Страница личного кабинета пользователя.</w:t>
       </w:r>
     </w:p>
     <w:p>
@@ -26614,7 +26772,7 @@
           <w:szCs w:val="28"/>
         </w:rPr>
       </w:pPr>
-      <w:bookmarkStart w:id="40" w:name="_Toc119969098"/>
+      <w:bookmarkStart w:id="42" w:name="_Toc120006889"/>
       <w:r>
         <w:rPr>
           <w:rFonts w:ascii="Times New Roman" w:hAnsi="Times New Roman" w:cs="Times New Roman"/>
@@ -26624,7 +26782,7 @@
         </w:rPr>
         <w:t>Руководство администратора</w:t>
       </w:r>
-      <w:bookmarkEnd w:id="40"/>
+      <w:bookmarkEnd w:id="42"/>
     </w:p>
     <w:p>
       <w:pPr>
@@ -26638,7 +26796,7 @@
           <w:color w:val="auto"/>
         </w:rPr>
       </w:pPr>
-      <w:bookmarkStart w:id="41" w:name="_Toc119959144"/>
+      <w:bookmarkStart w:id="43" w:name="_Toc119959144"/>
       <w:r>
         <w:rPr>
           <w:b w:val="0"/>
@@ -26646,7 +26804,7 @@
         </w:rPr>
         <w:t>Работа программы</w:t>
       </w:r>
-      <w:bookmarkEnd w:id="41"/>
+      <w:bookmarkEnd w:id="43"/>
     </w:p>
     <w:p>
       <w:pPr>
@@ -26671,7 +26829,7 @@
         </w:rPr>
         <w:t xml:space="preserve"> </w:t>
       </w:r>
-      <w:bookmarkStart w:id="42" w:name="_Toc119959145"/>
+      <w:bookmarkStart w:id="44" w:name="_Toc119959145"/>
       <w:r>
         <w:rPr>
           <w:b w:val="0"/>
@@ -26679,7 +26837,7 @@
         </w:rPr>
         <w:t>Проверка работоспособности программы</w:t>
       </w:r>
-      <w:bookmarkEnd w:id="42"/>
+      <w:bookmarkEnd w:id="44"/>
     </w:p>
     <w:p>
       <w:pPr>
@@ -26719,7 +26877,7 @@
           <w:color w:val="auto"/>
         </w:rPr>
       </w:pPr>
-      <w:bookmarkStart w:id="43" w:name="_Toc119959146"/>
+      <w:bookmarkStart w:id="45" w:name="_Toc119959146"/>
       <w:r>
         <w:rPr>
           <w:b w:val="0"/>
@@ -26735,7 +26893,7 @@
         </w:rPr>
         <w:t>администратора</w:t>
       </w:r>
-      <w:bookmarkEnd w:id="43"/>
+      <w:bookmarkEnd w:id="45"/>
     </w:p>
     <w:p>
       <w:pPr>
@@ -26758,21 +26916,7 @@
           <w:b w:val="0"/>
           <w:color w:val="auto"/>
         </w:rPr>
-        <w:t xml:space="preserve">Вам необходимо авторизоваться на аккаунте, который имеет роль администратора, после чего у вас откроется главная страница, которая </w:t>
-      </w:r>
-      <w:r>
-        <w:rPr>
-          <w:b w:val="0"/>
-          <w:color w:val="auto"/>
-        </w:rPr>
-        <w:t>изображена на рисунке 9</w:t>
-      </w:r>
-      <w:r>
-        <w:rPr>
-          <w:b w:val="0"/>
-          <w:color w:val="auto"/>
-        </w:rPr>
-        <w:t>.</w:t>
+        <w:t>Вам необходимо авторизоваться на аккаунте, который имеет роль администратора, после чего у вас откроется главная страница, которая изображена на рисунке 9.</w:t>
       </w:r>
     </w:p>
     <w:p>
@@ -26851,15 +26995,7 @@
           <w:sz w:val="28"/>
           <w:szCs w:val="28"/>
         </w:rPr>
-        <w:t xml:space="preserve"> 9</w:t>
-      </w:r>
-      <w:r>
-        <w:rPr>
-          <w:rFonts w:ascii="Times New Roman" w:hAnsi="Times New Roman" w:cs="Times New Roman"/>
-          <w:sz w:val="28"/>
-          <w:szCs w:val="28"/>
-        </w:rPr>
-        <w:t xml:space="preserve"> – Главная страница у администратора.</w:t>
+        <w:t xml:space="preserve"> 9 – Главная страница у администратора.</w:t>
       </w:r>
     </w:p>
     <w:p>
@@ -26912,23 +27048,7 @@
           <w:sz w:val="28"/>
           <w:szCs w:val="28"/>
         </w:rPr>
-        <w:t>, после чего у вас откроется окно администратора, к</w:t>
-      </w:r>
-      <w:r>
-        <w:rPr>
-          <w:rFonts w:ascii="Times New Roman" w:hAnsi="Times New Roman" w:cs="Times New Roman"/>
-          <w:sz w:val="28"/>
-          <w:szCs w:val="28"/>
-        </w:rPr>
-        <w:t>оторое представлено на рисунке 10</w:t>
-      </w:r>
-      <w:r>
-        <w:rPr>
-          <w:rFonts w:ascii="Times New Roman" w:hAnsi="Times New Roman" w:cs="Times New Roman"/>
-          <w:sz w:val="28"/>
-          <w:szCs w:val="28"/>
-        </w:rPr>
-        <w:t>.</w:t>
+        <w:t>, после чего у вас откроется окно администратора, которое представлено на рисунке 10.</w:t>
       </w:r>
     </w:p>
     <w:p>
@@ -27017,15 +27137,7 @@
           <w:sz w:val="28"/>
           <w:szCs w:val="28"/>
         </w:rPr>
-        <w:t>Рисунок 10</w:t>
-      </w:r>
-      <w:r>
-        <w:rPr>
-          <w:rFonts w:ascii="Times New Roman" w:hAnsi="Times New Roman" w:cs="Times New Roman"/>
-          <w:sz w:val="28"/>
-          <w:szCs w:val="28"/>
-        </w:rPr>
-        <w:t xml:space="preserve"> – Страница администратора</w:t>
+        <w:t>Рисунок 10 – Страница администратора</w:t>
       </w:r>
     </w:p>
     <w:p>
@@ -27045,23 +27157,7 @@
           <w:sz w:val="28"/>
           <w:szCs w:val="28"/>
         </w:rPr>
-        <w:t>Для начисления или снятия балов у пользователей необходимо перейти по кнопке Баллы. Вам откроется окно управления над бал</w:t>
-      </w:r>
-      <w:r>
-        <w:rPr>
-          <w:rFonts w:ascii="Times New Roman" w:hAnsi="Times New Roman" w:cs="Times New Roman"/>
-          <w:sz w:val="28"/>
-          <w:szCs w:val="28"/>
-        </w:rPr>
-        <w:t>лами представленное на рисунке 11</w:t>
-      </w:r>
-      <w:r>
-        <w:rPr>
-          <w:rFonts w:ascii="Times New Roman" w:hAnsi="Times New Roman" w:cs="Times New Roman"/>
-          <w:sz w:val="28"/>
-          <w:szCs w:val="28"/>
-        </w:rPr>
-        <w:t xml:space="preserve">. На ней вбивая существующий в базе данных логин пользователя и выбрав нужное количество баллов, вводя информацию в текстовое поле, вы можете снять или начислить баллы по двум кнопкам, </w:t>
+        <w:t xml:space="preserve">Для начисления или снятия балов у пользователей необходимо перейти по кнопке Баллы. Вам откроется окно управления над баллами представленное на рисунке 11. На ней вбивая существующий в базе данных логин пользователя и выбрав нужное количество баллов, вводя информацию в текстовое поле, вы можете снять или начислить баллы по двум кнопкам, </w:t>
       </w:r>
       <w:r>
         <w:rPr>
@@ -27125,23 +27221,7 @@
           <w:sz w:val="28"/>
           <w:szCs w:val="28"/>
         </w:rPr>
-        <w:t xml:space="preserve">, которые </w:t>
-      </w:r>
-      <w:r>
-        <w:rPr>
-          <w:rFonts w:ascii="Times New Roman" w:hAnsi="Times New Roman" w:cs="Times New Roman"/>
-          <w:sz w:val="28"/>
-          <w:szCs w:val="28"/>
-        </w:rPr>
-        <w:t>так же представлены на рисунке 11</w:t>
-      </w:r>
-      <w:r>
-        <w:rPr>
-          <w:rFonts w:ascii="Times New Roman" w:hAnsi="Times New Roman" w:cs="Times New Roman"/>
-          <w:sz w:val="28"/>
-          <w:szCs w:val="28"/>
-        </w:rPr>
-        <w:t>.</w:t>
+        <w:t>, которые так же представлены на рисунке 11.</w:t>
       </w:r>
     </w:p>
     <w:p>
@@ -27217,15 +27297,7 @@
           <w:sz w:val="28"/>
           <w:szCs w:val="28"/>
         </w:rPr>
-        <w:t>Рисунок 11</w:t>
-      </w:r>
-      <w:r>
-        <w:rPr>
-          <w:rFonts w:ascii="Times New Roman" w:hAnsi="Times New Roman" w:cs="Times New Roman"/>
-          <w:sz w:val="28"/>
-          <w:szCs w:val="28"/>
-        </w:rPr>
-        <w:t xml:space="preserve"> – Окно работы с баллами</w:t>
+        <w:t>Рисунок 11 – Окно работы с баллами</w:t>
       </w:r>
     </w:p>
     <w:p>
@@ -27246,31 +27318,7 @@
           <w:szCs w:val="28"/>
         </w:rPr>
         <w:lastRenderedPageBreak/>
-        <w:t>Для работы с товарами необходимо перейти</w:t>
-      </w:r>
-      <w:r>
-        <w:rPr>
-          <w:rFonts w:ascii="Times New Roman" w:hAnsi="Times New Roman" w:cs="Times New Roman"/>
-          <w:sz w:val="28"/>
-          <w:szCs w:val="28"/>
-        </w:rPr>
-        <w:t xml:space="preserve"> по кнопке Товары (См. Рисунок 10</w:t>
-      </w:r>
-      <w:r>
-        <w:rPr>
-          <w:rFonts w:ascii="Times New Roman" w:hAnsi="Times New Roman" w:cs="Times New Roman"/>
-          <w:sz w:val="28"/>
-          <w:szCs w:val="28"/>
-        </w:rPr>
-        <w:t>), после чего о</w:t>
-      </w:r>
-      <w:r>
-        <w:rPr>
-          <w:rFonts w:ascii="Times New Roman" w:hAnsi="Times New Roman" w:cs="Times New Roman"/>
-          <w:sz w:val="28"/>
-          <w:szCs w:val="28"/>
-        </w:rPr>
-        <w:t>ткроется окно с двумя кнопками.</w:t>
+        <w:t>Для работы с товарами необходимо перейти по кнопке Товары (См. Рисунок 10), после чего откроется окно с двумя кнопками.</w:t>
       </w:r>
     </w:p>
     <w:p>
@@ -27346,15 +27394,7 @@
           <w:sz w:val="28"/>
           <w:szCs w:val="28"/>
         </w:rPr>
-        <w:t>Рисунок 12</w:t>
-      </w:r>
-      <w:r>
-        <w:rPr>
-          <w:rFonts w:ascii="Times New Roman" w:hAnsi="Times New Roman" w:cs="Times New Roman"/>
-          <w:sz w:val="28"/>
-          <w:szCs w:val="28"/>
-        </w:rPr>
-        <w:t xml:space="preserve"> – Окно работы с товарами</w:t>
+        <w:t>Рисунок 12 – Окно работы с товарами</w:t>
       </w:r>
     </w:p>
     <w:p>
@@ -27406,23 +27446,7 @@
           <w:sz w:val="28"/>
           <w:szCs w:val="28"/>
         </w:rPr>
-        <w:t>, открывается окно для работы с добавлением тов</w:t>
-      </w:r>
-      <w:r>
-        <w:rPr>
-          <w:rFonts w:ascii="Times New Roman" w:hAnsi="Times New Roman" w:cs="Times New Roman"/>
-          <w:sz w:val="28"/>
-          <w:szCs w:val="28"/>
-        </w:rPr>
-        <w:t>ара, представленный на рисунке 13</w:t>
-      </w:r>
-      <w:r>
-        <w:rPr>
-          <w:rFonts w:ascii="Times New Roman" w:hAnsi="Times New Roman" w:cs="Times New Roman"/>
-          <w:sz w:val="28"/>
-          <w:szCs w:val="28"/>
-        </w:rPr>
-        <w:t xml:space="preserve">, где мы, введя название, описание и выбрав цену в соответствующие поля, нажав по кнопке </w:t>
+        <w:t xml:space="preserve">, открывается окно для работы с добавлением товара, представленный на рисунке 13, где мы, введя название, описание и выбрав цену в соответствующие поля, нажав по кнопке </w:t>
       </w:r>
       <w:r>
         <w:rPr>
@@ -27530,15 +27554,7 @@
           <w:sz w:val="28"/>
           <w:szCs w:val="28"/>
         </w:rPr>
-        <w:t>Рисунок 13</w:t>
-      </w:r>
-      <w:r>
-        <w:rPr>
-          <w:rFonts w:ascii="Times New Roman" w:hAnsi="Times New Roman" w:cs="Times New Roman"/>
-          <w:sz w:val="28"/>
-          <w:szCs w:val="28"/>
-        </w:rPr>
-        <w:t xml:space="preserve"> – Окно добавления товаров</w:t>
+        <w:t>Рисунок 13 – Окно добавления товаров</w:t>
       </w:r>
     </w:p>
     <w:p>
@@ -27591,31 +27607,7 @@
           <w:sz w:val="28"/>
           <w:szCs w:val="28"/>
         </w:rPr>
-        <w:t xml:space="preserve"> (См. Рисунок 12</w:t>
-      </w:r>
-      <w:r>
-        <w:rPr>
-          <w:rFonts w:ascii="Times New Roman" w:hAnsi="Times New Roman" w:cs="Times New Roman"/>
-          <w:sz w:val="28"/>
-          <w:szCs w:val="28"/>
-        </w:rPr>
-        <w:t>), открывается окно, к</w:t>
-      </w:r>
-      <w:r>
-        <w:rPr>
-          <w:rFonts w:ascii="Times New Roman" w:hAnsi="Times New Roman" w:cs="Times New Roman"/>
-          <w:sz w:val="28"/>
-          <w:szCs w:val="28"/>
-        </w:rPr>
-        <w:t>оторое представлено на рисунке 14</w:t>
-      </w:r>
-      <w:r>
-        <w:rPr>
-          <w:rFonts w:ascii="Times New Roman" w:hAnsi="Times New Roman" w:cs="Times New Roman"/>
-          <w:sz w:val="28"/>
-          <w:szCs w:val="28"/>
-        </w:rPr>
-        <w:t xml:space="preserve">, для того чтобы убрать товар, вписав необходимо название товара, если он существует, в соответствующее ему поле и нажав на кнопку </w:t>
+        <w:t xml:space="preserve"> (См. Рисунок 12), открывается окно, которое представлено на рисунке 14, для того чтобы убрать товар, вписав необходимо название товара, если он существует, в соответствующее ему поле и нажав на кнопку </w:t>
       </w:r>
       <w:r>
         <w:rPr>
@@ -27741,15 +27733,7 @@
           <w:sz w:val="28"/>
           <w:szCs w:val="28"/>
         </w:rPr>
-        <w:t>Рисунок 14</w:t>
-      </w:r>
-      <w:r>
-        <w:rPr>
-          <w:rFonts w:ascii="Times New Roman" w:hAnsi="Times New Roman" w:cs="Times New Roman"/>
-          <w:sz w:val="28"/>
-          <w:szCs w:val="28"/>
-        </w:rPr>
-        <w:t xml:space="preserve"> – Окно с удалением товара</w:t>
+        <w:t>Рисунок 14 – Окно с удалением товара</w:t>
       </w:r>
     </w:p>
     <w:p>
@@ -27801,31 +27785,7 @@
           <w:sz w:val="28"/>
           <w:szCs w:val="28"/>
         </w:rPr>
-        <w:t xml:space="preserve"> (См. Рисунок 10</w:t>
-      </w:r>
-      <w:r>
-        <w:rPr>
-          <w:rFonts w:ascii="Times New Roman" w:hAnsi="Times New Roman" w:cs="Times New Roman"/>
-          <w:sz w:val="28"/>
-          <w:szCs w:val="28"/>
-        </w:rPr>
-        <w:t>), затем по открывшемуся о</w:t>
-      </w:r>
-      <w:r>
-        <w:rPr>
-          <w:rFonts w:ascii="Times New Roman" w:hAnsi="Times New Roman" w:cs="Times New Roman"/>
-          <w:sz w:val="28"/>
-          <w:szCs w:val="28"/>
-        </w:rPr>
-        <w:t>кну, представленном на рисунке 15</w:t>
-      </w:r>
-      <w:r>
-        <w:rPr>
-          <w:rFonts w:ascii="Times New Roman" w:hAnsi="Times New Roman" w:cs="Times New Roman"/>
-          <w:sz w:val="28"/>
-          <w:szCs w:val="28"/>
-        </w:rPr>
-        <w:t xml:space="preserve">, необходимо перейти по кнопке </w:t>
+        <w:t xml:space="preserve"> (См. Рисунок 10), затем по открывшемуся окну, представленном на рисунке 15, необходимо перейти по кнопке </w:t>
       </w:r>
       <w:r>
         <w:rPr>
@@ -28002,15 +27962,7 @@
           <w:sz w:val="28"/>
           <w:szCs w:val="28"/>
         </w:rPr>
-        <w:t>Рисунок 15</w:t>
-      </w:r>
-      <w:r>
-        <w:rPr>
-          <w:rFonts w:ascii="Times New Roman" w:hAnsi="Times New Roman" w:cs="Times New Roman"/>
-          <w:sz w:val="28"/>
-          <w:szCs w:val="28"/>
-        </w:rPr>
-        <w:t xml:space="preserve"> – Окно с работой с пользователем</w:t>
+        <w:t>Рисунок 15 – Окно с работой с пользователем</w:t>
       </w:r>
     </w:p>
     <w:p>
@@ -28086,15 +28038,7 @@
           <w:sz w:val="28"/>
           <w:szCs w:val="28"/>
         </w:rPr>
-        <w:t>Рисунок 16</w:t>
-      </w:r>
-      <w:r>
-        <w:rPr>
-          <w:rFonts w:ascii="Times New Roman" w:hAnsi="Times New Roman" w:cs="Times New Roman"/>
-          <w:sz w:val="28"/>
-          <w:szCs w:val="28"/>
-        </w:rPr>
-        <w:t xml:space="preserve"> – Окно добавления пользователя.</w:t>
+        <w:t>Рисунок 16 – Окно добавления пользователя.</w:t>
       </w:r>
     </w:p>
     <w:p>
@@ -28155,31 +28099,7 @@
           <w:szCs w:val="28"/>
         </w:rPr>
         <w:lastRenderedPageBreak/>
-        <w:t>15</w:t>
-      </w:r>
-      <w:r>
-        <w:rPr>
-          <w:rFonts w:ascii="Times New Roman" w:hAnsi="Times New Roman" w:cs="Times New Roman"/>
-          <w:sz w:val="28"/>
-          <w:szCs w:val="28"/>
-        </w:rPr>
-        <w:t>), на открывшемся о</w:t>
-      </w:r>
-      <w:r>
-        <w:rPr>
-          <w:rFonts w:ascii="Times New Roman" w:hAnsi="Times New Roman" w:cs="Times New Roman"/>
-          <w:sz w:val="28"/>
-          <w:szCs w:val="28"/>
-        </w:rPr>
-        <w:t>кне, представленном на рисунке 17</w:t>
-      </w:r>
-      <w:r>
-        <w:rPr>
-          <w:rFonts w:ascii="Times New Roman" w:hAnsi="Times New Roman" w:cs="Times New Roman"/>
-          <w:sz w:val="28"/>
-          <w:szCs w:val="28"/>
-        </w:rPr>
-        <w:t>, вводим логин, существующего аккаунта, и выбираем ему доступ, открыть или закрыть, после чего нажимаем на кнопку изменить. Пользователь с закрытым доступом, при попытке амортизироваться получит сообщение о том, что его доступ к аккаунту закрыт.</w:t>
+        <w:t>15), на открывшемся окне, представленном на рисунке 17, вводим логин, существующего аккаунта, и выбираем ему доступ, открыть или закрыть, после чего нажимаем на кнопку изменить. Пользователь с закрытым доступом, при попытке амортизироваться получит сообщение о том, что его доступ к аккаунту закрыт.</w:t>
       </w:r>
     </w:p>
     <w:p>
@@ -28255,15 +28175,7 @@
           <w:sz w:val="28"/>
           <w:szCs w:val="28"/>
         </w:rPr>
-        <w:t>Рисунок 17</w:t>
-      </w:r>
-      <w:r>
-        <w:rPr>
-          <w:rFonts w:ascii="Times New Roman" w:hAnsi="Times New Roman" w:cs="Times New Roman"/>
-          <w:sz w:val="28"/>
-          <w:szCs w:val="28"/>
-        </w:rPr>
-        <w:t xml:space="preserve"> – Окно с изменением доступа пользователю</w:t>
+        <w:t>Рисунок 17 – Окно с изменением доступа пользователю</w:t>
       </w:r>
     </w:p>
     <w:p>
@@ -28284,7 +28196,7 @@
           <w:szCs w:val="28"/>
         </w:rPr>
       </w:pPr>
-      <w:bookmarkStart w:id="44" w:name="_Toc119969099"/>
+      <w:bookmarkStart w:id="46" w:name="_Toc120006890"/>
       <w:r>
         <w:rPr>
           <w:rFonts w:ascii="Times New Roman" w:hAnsi="Times New Roman" w:cs="Times New Roman"/>
@@ -28294,8 +28206,8 @@
         </w:rPr>
         <w:t>Руководство программиста</w:t>
       </w:r>
-      <w:bookmarkStart w:id="45" w:name="_Toc119946798"/>
-      <w:bookmarkEnd w:id="44"/>
+      <w:bookmarkStart w:id="47" w:name="_Toc119946798"/>
+      <w:bookmarkEnd w:id="46"/>
     </w:p>
     <w:p>
       <w:pPr>
@@ -28322,7 +28234,7 @@
         </w:rPr>
         <w:t>Назначение и условия применения программы</w:t>
       </w:r>
-      <w:bookmarkEnd w:id="45"/>
+      <w:bookmarkEnd w:id="47"/>
     </w:p>
     <w:p>
       <w:pPr>
@@ -28374,7 +28286,7 @@
         </w:rPr>
         <w:t>Поскольку систему необходимо ввести в компанию между работниками, решено было сделать программное обеспечение для ПК, где каждый может в любое удобное время использовать приложение.</w:t>
       </w:r>
-      <w:bookmarkStart w:id="46" w:name="_Toc119946799"/>
+      <w:bookmarkStart w:id="48" w:name="_Toc119946799"/>
     </w:p>
     <w:p>
       <w:pPr>
@@ -28401,7 +28313,7 @@
         </w:rPr>
         <w:t>Характеристики и работа программы</w:t>
       </w:r>
-      <w:bookmarkEnd w:id="46"/>
+      <w:bookmarkEnd w:id="48"/>
     </w:p>
     <w:p>
       <w:pPr>
@@ -28748,7 +28660,7 @@
           <w:bCs/>
           <w:sz w:val="28"/>
           <w:szCs w:val="28"/>
-          <w:lang w:val="en-US" w:eastAsia="ru-RU"/>
+          <w:lang w:eastAsia="ru-RU"/>
         </w:rPr>
         <w:t>8</w:t>
       </w:r>
@@ -28806,7 +28718,6 @@
         </w:rPr>
         <w:t xml:space="preserve"> и его библиотека для формирования оконного приложения </w:t>
       </w:r>
-      <w:proofErr w:type="spellStart"/>
       <w:r>
         <w:rPr>
           <w:rFonts w:ascii="Times New Roman" w:eastAsia="Times New Roman" w:hAnsi="Times New Roman" w:cs="Times New Roman"/>
@@ -28817,7 +28728,6 @@
         </w:rPr>
         <w:t>PyQt</w:t>
       </w:r>
-      <w:proofErr w:type="spellEnd"/>
       <w:r>
         <w:rPr>
           <w:rFonts w:ascii="Times New Roman" w:eastAsia="Times New Roman" w:hAnsi="Times New Roman" w:cs="Times New Roman"/>
@@ -28924,7 +28834,6 @@
         </w:rPr>
         <w:t xml:space="preserve"> от </w:t>
       </w:r>
-      <w:proofErr w:type="spellStart"/>
       <w:r>
         <w:rPr>
           <w:rFonts w:ascii="Times New Roman" w:eastAsia="Times New Roman" w:hAnsi="Times New Roman" w:cs="Times New Roman"/>
@@ -28935,7 +28844,6 @@
         </w:rPr>
         <w:t>PyQt</w:t>
       </w:r>
-      <w:proofErr w:type="spellEnd"/>
       <w:r>
         <w:rPr>
           <w:rFonts w:ascii="Times New Roman" w:eastAsia="Times New Roman" w:hAnsi="Times New Roman" w:cs="Times New Roman"/>
@@ -29042,17 +28950,7 @@
           <w:szCs w:val="28"/>
           <w:lang w:eastAsia="ru-RU"/>
         </w:rPr>
-        <w:t xml:space="preserve"> представлен вид приложения </w:t>
-      </w:r>
-      <w:r>
-        <w:rPr>
-          <w:rFonts w:ascii="Times New Roman" w:eastAsia="Times New Roman" w:hAnsi="Times New Roman" w:cs="Times New Roman"/>
-          <w:bCs/>
-          <w:sz w:val="28"/>
-          <w:szCs w:val="28"/>
-          <w:lang w:eastAsia="ru-RU"/>
-        </w:rPr>
-        <w:t xml:space="preserve">для пользователя, а на рисунке </w:t>
+        <w:t xml:space="preserve"> представлен вид приложения для пользователя, а на рисунке </w:t>
       </w:r>
       <w:r>
         <w:rPr>
@@ -29413,7 +29311,7 @@
           <w:bCs/>
           <w:sz w:val="28"/>
           <w:szCs w:val="28"/>
-          <w:lang w:val="en-US" w:eastAsia="ru-RU"/>
+          <w:lang w:eastAsia="ru-RU"/>
         </w:rPr>
         <w:t>21</w:t>
       </w:r>
@@ -29440,7 +29338,7 @@
           <w:lang w:eastAsia="ru-RU"/>
         </w:rPr>
       </w:pPr>
-      <w:bookmarkStart w:id="47" w:name="_Toc119946800"/>
+      <w:bookmarkStart w:id="49" w:name="_Toc119946800"/>
       <w:r>
         <w:rPr>
           <w:rFonts w:ascii="Times New Roman" w:eastAsia="Times New Roman" w:hAnsi="Times New Roman" w:cs="Times New Roman"/>
@@ -29452,7 +29350,7 @@
         </w:rPr>
         <w:t>ЛИСТИНГ ПРОГРАММЫ</w:t>
       </w:r>
-      <w:bookmarkEnd w:id="47"/>
+      <w:bookmarkEnd w:id="49"/>
     </w:p>
     <w:p>
       <w:pPr>
@@ -30753,7 +30651,7 @@
           <w:color w:val="auto"/>
         </w:rPr>
       </w:pPr>
-      <w:bookmarkStart w:id="48" w:name="_Toc119969100"/>
+      <w:bookmarkStart w:id="50" w:name="_Toc120006891"/>
       <w:r>
         <w:rPr>
           <w:rFonts w:ascii="Times New Roman" w:hAnsi="Times New Roman" w:cs="Times New Roman"/>
@@ -30773,7 +30671,7 @@
         </w:rPr>
         <w:t>ИСПОЛЬЗУЕМЫЙ ИНСТРУМЕНТАРИЙ И РАБОЧЕЕ ОКРУЖЕНИЕ</w:t>
       </w:r>
-      <w:bookmarkEnd w:id="48"/>
+      <w:bookmarkEnd w:id="50"/>
     </w:p>
     <w:p>
       <w:pPr>
@@ -30786,7 +30684,7 @@
           <w:color w:val="000000"/>
           <w:sz w:val="28"/>
           <w:szCs w:val="28"/>
-          <w:lang w:eastAsia="ru-RU"/>
+          <w:lang w:val="en-US" w:eastAsia="ru-RU"/>
         </w:rPr>
       </w:pPr>
       <w:r>
@@ -30859,7 +30757,6 @@
           <w:lang w:eastAsia="ru-RU"/>
         </w:rPr>
       </w:pPr>
-      <w:proofErr w:type="spellStart"/>
       <w:r>
         <w:rPr>
           <w:rFonts w:ascii="Times New Roman" w:eastAsia="Times New Roman" w:hAnsi="Times New Roman" w:cs="Times New Roman"/>
@@ -30869,10 +30766,14 @@
           <w:szCs w:val="28"/>
           <w:lang w:eastAsia="ru-RU"/>
         </w:rPr>
-        <w:t>Python</w:t>
-      </w:r>
-      <w:proofErr w:type="spellEnd"/>
-      <w:r>
+        <w:t>Python — высокоуровневый язык программирования общего назначения с динамической строгой типизацией и автоматическим управлением памятью, ориентированный на повышение производительности разработчика, читаемости кода и его качества, а также на обеспечение переносимости написанных на нём программ.</w:t>
+      </w:r>
+    </w:p>
+    <w:p>
+      <w:pPr>
+        <w:spacing w:after="0" w:line="360" w:lineRule="auto"/>
+        <w:ind w:firstLine="709"/>
+        <w:jc w:val="both"/>
         <w:rPr>
           <w:rFonts w:ascii="Times New Roman" w:eastAsia="Times New Roman" w:hAnsi="Times New Roman" w:cs="Times New Roman"/>
           <w:bCs/>
@@ -30881,7 +30782,39 @@
           <w:szCs w:val="28"/>
           <w:lang w:eastAsia="ru-RU"/>
         </w:rPr>
-        <w:t xml:space="preserve"> — высокоуровневый язык программирования общего назначения с динамической строгой типизацией и автоматическим управлением памятью, ориентированный на повышение производительности разработчика, читаемости кода и его качества, а также на обеспечение переносимости написанных на нём программ.</w:t>
+      </w:pPr>
+      <w:r>
+        <w:rPr>
+          <w:rFonts w:ascii="Times New Roman" w:eastAsia="Times New Roman" w:hAnsi="Times New Roman" w:cs="Times New Roman"/>
+          <w:bCs/>
+          <w:color w:val="000000"/>
+          <w:sz w:val="28"/>
+          <w:szCs w:val="28"/>
+          <w:lang w:eastAsia="ru-RU"/>
+        </w:rPr>
+        <w:t xml:space="preserve">Средой разработки я выбрал </w:t>
+      </w:r>
+      <w:r>
+        <w:rPr>
+          <w:rFonts w:ascii="Times New Roman" w:eastAsia="Times New Roman" w:hAnsi="Times New Roman" w:cs="Times New Roman"/>
+          <w:bCs/>
+          <w:color w:val="000000"/>
+          <w:sz w:val="28"/>
+          <w:szCs w:val="28"/>
+          <w:lang w:val="en-US" w:eastAsia="ru-RU"/>
+        </w:rPr>
+        <w:t>PyCharm</w:t>
+      </w:r>
+      <w:r>
+        <w:rPr>
+          <w:rFonts w:ascii="Times New Roman" w:eastAsia="Times New Roman" w:hAnsi="Times New Roman" w:cs="Times New Roman"/>
+          <w:bCs/>
+          <w:color w:val="000000"/>
+          <w:sz w:val="28"/>
+          <w:szCs w:val="28"/>
+          <w:lang w:eastAsia="ru-RU"/>
+        </w:rPr>
+        <w:t>.</w:t>
       </w:r>
     </w:p>
     <w:p>
@@ -30891,13 +30824,12 @@
         <w:jc w:val="both"/>
         <w:rPr>
           <w:rFonts w:ascii="Times New Roman" w:eastAsia="Times New Roman" w:hAnsi="Times New Roman" w:cs="Times New Roman"/>
-          <w:bCs/>
-          <w:color w:val="000000"/>
-          <w:sz w:val="28"/>
-          <w:szCs w:val="28"/>
-          <w:lang w:eastAsia="ru-RU"/>
-        </w:rPr>
-      </w:pPr>
+          <w:sz w:val="28"/>
+          <w:szCs w:val="28"/>
+          <w:lang w:val="en-US" w:eastAsia="ru-RU"/>
+        </w:rPr>
+      </w:pPr>
+      <w:proofErr w:type="spellStart"/>
       <w:r>
         <w:rPr>
           <w:rFonts w:ascii="Times New Roman" w:eastAsia="Times New Roman" w:hAnsi="Times New Roman" w:cs="Times New Roman"/>
@@ -30905,11 +30837,11 @@
           <w:color w:val="000000"/>
           <w:sz w:val="28"/>
           <w:szCs w:val="28"/>
-          <w:lang w:eastAsia="ru-RU"/>
-        </w:rPr>
-        <w:t xml:space="preserve">Средой разработки я выбрал </w:t>
-      </w:r>
-      <w:proofErr w:type="spellStart"/>
+          <w:lang w:val="en-US" w:eastAsia="ru-RU"/>
+        </w:rPr>
+        <w:t>PyCharm</w:t>
+      </w:r>
+      <w:proofErr w:type="spellEnd"/>
       <w:r>
         <w:rPr>
           <w:rFonts w:ascii="Times New Roman" w:eastAsia="Times New Roman" w:hAnsi="Times New Roman" w:cs="Times New Roman"/>
@@ -30917,11 +30849,10 @@
           <w:color w:val="000000"/>
           <w:sz w:val="28"/>
           <w:szCs w:val="28"/>
-          <w:lang w:val="en-US" w:eastAsia="ru-RU"/>
-        </w:rPr>
-        <w:t>PyCharm</w:t>
-      </w:r>
-      <w:proofErr w:type="spellEnd"/>
+          <w:lang w:eastAsia="ru-RU"/>
+        </w:rPr>
+        <w:t xml:space="preserve"> — интегрированная среда разработки для языка программирования </w:t>
+      </w:r>
       <w:r>
         <w:rPr>
           <w:rFonts w:ascii="Times New Roman" w:eastAsia="Times New Roman" w:hAnsi="Times New Roman" w:cs="Times New Roman"/>
@@ -30929,6 +30860,127 @@
           <w:color w:val="000000"/>
           <w:sz w:val="28"/>
           <w:szCs w:val="28"/>
+          <w:lang w:val="en-US" w:eastAsia="ru-RU"/>
+        </w:rPr>
+        <w:t>Python</w:t>
+      </w:r>
+      <w:r>
+        <w:rPr>
+          <w:rFonts w:ascii="Times New Roman" w:eastAsia="Times New Roman" w:hAnsi="Times New Roman" w:cs="Times New Roman"/>
+          <w:bCs/>
+          <w:color w:val="000000"/>
+          <w:sz w:val="28"/>
+          <w:szCs w:val="28"/>
+          <w:lang w:eastAsia="ru-RU"/>
+        </w:rPr>
+        <w:t xml:space="preserve">. Предоставляет средства для анализа кода, графический отладчик, инструмент для запуска юнит-тестов и поддерживает веб-разработку на </w:t>
+      </w:r>
+      <w:r>
+        <w:rPr>
+          <w:rFonts w:ascii="Times New Roman" w:eastAsia="Times New Roman" w:hAnsi="Times New Roman" w:cs="Times New Roman"/>
+          <w:bCs/>
+          <w:color w:val="000000"/>
+          <w:sz w:val="28"/>
+          <w:szCs w:val="28"/>
+          <w:lang w:val="en-US" w:eastAsia="ru-RU"/>
+        </w:rPr>
+        <w:t>Django</w:t>
+      </w:r>
+      <w:r>
+        <w:rPr>
+          <w:rFonts w:ascii="Times New Roman" w:eastAsia="Times New Roman" w:hAnsi="Times New Roman" w:cs="Times New Roman"/>
+          <w:bCs/>
+          <w:color w:val="000000"/>
+          <w:sz w:val="28"/>
+          <w:szCs w:val="28"/>
+          <w:lang w:eastAsia="ru-RU"/>
+        </w:rPr>
+        <w:t xml:space="preserve">. </w:t>
+      </w:r>
+      <w:r>
+        <w:rPr>
+          <w:rFonts w:ascii="Times New Roman" w:eastAsia="Times New Roman" w:hAnsi="Times New Roman" w:cs="Times New Roman"/>
+          <w:bCs/>
+          <w:color w:val="000000"/>
+          <w:sz w:val="28"/>
+          <w:szCs w:val="28"/>
+          <w:lang w:val="en-US" w:eastAsia="ru-RU"/>
+        </w:rPr>
+        <w:t>PyCharm</w:t>
+      </w:r>
+      <w:r>
+        <w:rPr>
+          <w:rFonts w:ascii="Times New Roman" w:eastAsia="Times New Roman" w:hAnsi="Times New Roman" w:cs="Times New Roman"/>
+          <w:bCs/>
+          <w:color w:val="000000"/>
+          <w:sz w:val="28"/>
+          <w:szCs w:val="28"/>
+          <w:lang w:eastAsia="ru-RU"/>
+        </w:rPr>
+        <w:t xml:space="preserve"> разработана компанией </w:t>
+      </w:r>
+      <w:r>
+        <w:rPr>
+          <w:rFonts w:ascii="Times New Roman" w:eastAsia="Times New Roman" w:hAnsi="Times New Roman" w:cs="Times New Roman"/>
+          <w:bCs/>
+          <w:color w:val="000000"/>
+          <w:sz w:val="28"/>
+          <w:szCs w:val="28"/>
+          <w:lang w:val="en-US" w:eastAsia="ru-RU"/>
+        </w:rPr>
+        <w:t>JetBrains</w:t>
+      </w:r>
+      <w:r>
+        <w:rPr>
+          <w:rFonts w:ascii="Times New Roman" w:eastAsia="Times New Roman" w:hAnsi="Times New Roman" w:cs="Times New Roman"/>
+          <w:bCs/>
+          <w:color w:val="000000"/>
+          <w:sz w:val="28"/>
+          <w:szCs w:val="28"/>
+          <w:lang w:eastAsia="ru-RU"/>
+        </w:rPr>
+        <w:t xml:space="preserve"> на основе </w:t>
+      </w:r>
+      <w:r>
+        <w:rPr>
+          <w:rFonts w:ascii="Times New Roman" w:eastAsia="Times New Roman" w:hAnsi="Times New Roman" w:cs="Times New Roman"/>
+          <w:bCs/>
+          <w:color w:val="000000"/>
+          <w:sz w:val="28"/>
+          <w:szCs w:val="28"/>
+          <w:lang w:val="en-US" w:eastAsia="ru-RU"/>
+        </w:rPr>
+        <w:t>IntelliJ</w:t>
+      </w:r>
+      <w:r>
+        <w:rPr>
+          <w:rFonts w:ascii="Times New Roman" w:eastAsia="Times New Roman" w:hAnsi="Times New Roman" w:cs="Times New Roman"/>
+          <w:bCs/>
+          <w:color w:val="000000"/>
+          <w:sz w:val="28"/>
+          <w:szCs w:val="28"/>
+          <w:lang w:eastAsia="ru-RU"/>
+        </w:rPr>
+        <w:t xml:space="preserve"> </w:t>
+      </w:r>
+      <w:r>
+        <w:rPr>
+          <w:rFonts w:ascii="Times New Roman" w:eastAsia="Times New Roman" w:hAnsi="Times New Roman" w:cs="Times New Roman"/>
+          <w:bCs/>
+          <w:color w:val="000000"/>
+          <w:sz w:val="28"/>
+          <w:szCs w:val="28"/>
+          <w:lang w:val="en-US" w:eastAsia="ru-RU"/>
+        </w:rPr>
+        <w:t>IDEA</w:t>
+      </w:r>
+      <w:r>
+        <w:rPr>
+          <w:rFonts w:ascii="Times New Roman" w:eastAsia="Times New Roman" w:hAnsi="Times New Roman" w:cs="Times New Roman"/>
+          <w:bCs/>
+          <w:color w:val="000000"/>
+          <w:sz w:val="28"/>
+          <w:szCs w:val="28"/>
           <w:lang w:eastAsia="ru-RU"/>
         </w:rPr>
         <w:t>.</w:t>
@@ -30946,19 +30998,85 @@
           <w:lang w:eastAsia="ru-RU"/>
         </w:rPr>
       </w:pPr>
-      <w:proofErr w:type="spellStart"/>
-      <w:r>
+      <w:r>
+        <w:rPr>
+          <w:rFonts w:ascii="Times New Roman" w:eastAsia="Times New Roman" w:hAnsi="Times New Roman" w:cs="Times New Roman"/>
+          <w:sz w:val="28"/>
+          <w:szCs w:val="28"/>
+          <w:lang w:eastAsia="ru-RU"/>
+        </w:rPr>
+        <w:t>Для разработки программного обес</w:t>
+      </w:r>
+      <w:r>
+        <w:rPr>
+          <w:rFonts w:ascii="Times New Roman" w:eastAsia="Times New Roman" w:hAnsi="Times New Roman" w:cs="Times New Roman"/>
+          <w:sz w:val="28"/>
+          <w:szCs w:val="28"/>
+          <w:lang w:eastAsia="ru-RU"/>
+        </w:rPr>
+        <w:t xml:space="preserve">печения я решил выбрать такой </w:t>
+      </w:r>
+      <w:r>
+        <w:rPr>
+          <w:rFonts w:ascii="Times New Roman" w:eastAsia="Times New Roman" w:hAnsi="Times New Roman" w:cs="Times New Roman"/>
+          <w:sz w:val="28"/>
+          <w:szCs w:val="28"/>
+          <w:lang w:eastAsia="ru-RU"/>
+        </w:rPr>
+        <w:t xml:space="preserve">модуль </w:t>
+      </w:r>
+      <w:r>
+        <w:rPr>
+          <w:rFonts w:ascii="Times New Roman" w:eastAsia="Times New Roman" w:hAnsi="Times New Roman" w:cs="Times New Roman"/>
+          <w:sz w:val="28"/>
+          <w:szCs w:val="28"/>
+          <w:lang w:val="en-US" w:eastAsia="ru-RU"/>
+        </w:rPr>
+        <w:t>Python</w:t>
+      </w:r>
+      <w:r>
+        <w:rPr>
+          <w:rFonts w:ascii="Times New Roman" w:eastAsia="Times New Roman" w:hAnsi="Times New Roman" w:cs="Times New Roman"/>
+          <w:sz w:val="28"/>
+          <w:szCs w:val="28"/>
+          <w:lang w:eastAsia="ru-RU"/>
+        </w:rPr>
+        <w:t xml:space="preserve"> как </w:t>
+      </w:r>
+      <w:r>
+        <w:rPr>
+          <w:rFonts w:ascii="Times New Roman" w:eastAsia="Times New Roman" w:hAnsi="Times New Roman" w:cs="Times New Roman"/>
+          <w:sz w:val="28"/>
+          <w:szCs w:val="28"/>
+          <w:lang w:val="en-US" w:eastAsia="ru-RU"/>
+        </w:rPr>
+        <w:t>PyQt</w:t>
+      </w:r>
+      <w:r>
+        <w:rPr>
+          <w:rFonts w:ascii="Times New Roman" w:eastAsia="Times New Roman" w:hAnsi="Times New Roman" w:cs="Times New Roman"/>
+          <w:sz w:val="28"/>
+          <w:szCs w:val="28"/>
+          <w:lang w:eastAsia="ru-RU"/>
+        </w:rPr>
+        <w:t>5.</w:t>
+      </w:r>
+    </w:p>
+    <w:p>
+      <w:pPr>
+        <w:spacing w:after="0" w:line="360" w:lineRule="auto"/>
+        <w:ind w:firstLine="709"/>
+        <w:jc w:val="both"/>
         <w:rPr>
           <w:rFonts w:ascii="Times New Roman" w:eastAsia="Times New Roman" w:hAnsi="Times New Roman" w:cs="Times New Roman"/>
           <w:bCs/>
           <w:color w:val="000000"/>
           <w:sz w:val="28"/>
           <w:szCs w:val="28"/>
-          <w:lang w:val="en-US" w:eastAsia="ru-RU"/>
-        </w:rPr>
-        <w:t>PyCharm</w:t>
-      </w:r>
-      <w:proofErr w:type="spellEnd"/>
+          <w:lang w:eastAsia="ru-RU"/>
+        </w:rPr>
+      </w:pPr>
+      <w:proofErr w:type="spellStart"/>
       <w:r>
         <w:rPr>
           <w:rFonts w:ascii="Times New Roman" w:eastAsia="Times New Roman" w:hAnsi="Times New Roman" w:cs="Times New Roman"/>
@@ -30968,8 +31086,9 @@
           <w:szCs w:val="28"/>
           <w:lang w:eastAsia="ru-RU"/>
         </w:rPr>
-        <w:t xml:space="preserve"> — интегрированная среда разработки для языка программирования </w:t>
-      </w:r>
+        <w:t>PyQt</w:t>
+      </w:r>
+      <w:proofErr w:type="spellEnd"/>
       <w:r>
         <w:rPr>
           <w:rFonts w:ascii="Times New Roman" w:eastAsia="Times New Roman" w:hAnsi="Times New Roman" w:cs="Times New Roman"/>
@@ -30977,10 +31096,11 @@
           <w:color w:val="000000"/>
           <w:sz w:val="28"/>
           <w:szCs w:val="28"/>
-          <w:lang w:val="en-US" w:eastAsia="ru-RU"/>
-        </w:rPr>
-        <w:t>Python</w:t>
-      </w:r>
+          <w:lang w:eastAsia="ru-RU"/>
+        </w:rPr>
+        <w:t xml:space="preserve"> — набор расширений (</w:t>
+      </w:r>
+      <w:proofErr w:type="spellStart"/>
       <w:r>
         <w:rPr>
           <w:rFonts w:ascii="Times New Roman" w:eastAsia="Times New Roman" w:hAnsi="Times New Roman" w:cs="Times New Roman"/>
@@ -30990,8 +31110,9 @@
           <w:szCs w:val="28"/>
           <w:lang w:eastAsia="ru-RU"/>
         </w:rPr>
-        <w:t xml:space="preserve">. Предоставляет средства для анализа кода, графический отладчик, инструмент для запуска юнит-тестов и поддерживает веб-разработку на </w:t>
-      </w:r>
+        <w:t>биндингов</w:t>
+      </w:r>
+      <w:proofErr w:type="spellEnd"/>
       <w:r>
         <w:rPr>
           <w:rFonts w:ascii="Times New Roman" w:eastAsia="Times New Roman" w:hAnsi="Times New Roman" w:cs="Times New Roman"/>
@@ -30999,10 +31120,11 @@
           <w:color w:val="000000"/>
           <w:sz w:val="28"/>
           <w:szCs w:val="28"/>
-          <w:lang w:val="en-US" w:eastAsia="ru-RU"/>
-        </w:rPr>
-        <w:t>Django</w:t>
-      </w:r>
+          <w:lang w:eastAsia="ru-RU"/>
+        </w:rPr>
+        <w:t xml:space="preserve">) графического </w:t>
+      </w:r>
+      <w:proofErr w:type="spellStart"/>
       <w:r>
         <w:rPr>
           <w:rFonts w:ascii="Times New Roman" w:eastAsia="Times New Roman" w:hAnsi="Times New Roman" w:cs="Times New Roman"/>
@@ -31012,9 +31134,9 @@
           <w:szCs w:val="28"/>
           <w:lang w:eastAsia="ru-RU"/>
         </w:rPr>
-        <w:t xml:space="preserve">. </w:t>
-      </w:r>
-      <w:proofErr w:type="spellStart"/>
+        <w:t>фреймворка</w:t>
+      </w:r>
+      <w:proofErr w:type="spellEnd"/>
       <w:r>
         <w:rPr>
           <w:rFonts w:ascii="Times New Roman" w:eastAsia="Times New Roman" w:hAnsi="Times New Roman" w:cs="Times New Roman"/>
@@ -31022,11 +31144,11 @@
           <w:color w:val="000000"/>
           <w:sz w:val="28"/>
           <w:szCs w:val="28"/>
-          <w:lang w:val="en-US" w:eastAsia="ru-RU"/>
-        </w:rPr>
-        <w:t>PyCharm</w:t>
-      </w:r>
-      <w:proofErr w:type="spellEnd"/>
+          <w:lang w:eastAsia="ru-RU"/>
+        </w:rPr>
+        <w:t xml:space="preserve"> </w:t>
+      </w:r>
+      <w:proofErr w:type="spellStart"/>
       <w:r>
         <w:rPr>
           <w:rFonts w:ascii="Times New Roman" w:eastAsia="Times New Roman" w:hAnsi="Times New Roman" w:cs="Times New Roman"/>
@@ -31036,9 +31158,9 @@
           <w:szCs w:val="28"/>
           <w:lang w:eastAsia="ru-RU"/>
         </w:rPr>
-        <w:t xml:space="preserve"> разработана компанией </w:t>
-      </w:r>
-      <w:proofErr w:type="spellStart"/>
+        <w:t>Qt</w:t>
+      </w:r>
+      <w:proofErr w:type="spellEnd"/>
       <w:r>
         <w:rPr>
           <w:rFonts w:ascii="Times New Roman" w:eastAsia="Times New Roman" w:hAnsi="Times New Roman" w:cs="Times New Roman"/>
@@ -31046,11 +31168,11 @@
           <w:color w:val="000000"/>
           <w:sz w:val="28"/>
           <w:szCs w:val="28"/>
-          <w:lang w:val="en-US" w:eastAsia="ru-RU"/>
-        </w:rPr>
-        <w:t>JetBrains</w:t>
-      </w:r>
-      <w:proofErr w:type="spellEnd"/>
+          <w:lang w:eastAsia="ru-RU"/>
+        </w:rPr>
+        <w:t xml:space="preserve"> для языка программирования </w:t>
+      </w:r>
+      <w:proofErr w:type="spellStart"/>
       <w:r>
         <w:rPr>
           <w:rFonts w:ascii="Times New Roman" w:eastAsia="Times New Roman" w:hAnsi="Times New Roman" w:cs="Times New Roman"/>
@@ -31060,8 +31182,9 @@
           <w:szCs w:val="28"/>
           <w:lang w:eastAsia="ru-RU"/>
         </w:rPr>
-        <w:t xml:space="preserve"> на основе </w:t>
-      </w:r>
+        <w:t>Python</w:t>
+      </w:r>
+      <w:proofErr w:type="spellEnd"/>
       <w:r>
         <w:rPr>
           <w:rFonts w:ascii="Times New Roman" w:eastAsia="Times New Roman" w:hAnsi="Times New Roman" w:cs="Times New Roman"/>
@@ -31069,10 +31192,11 @@
           <w:color w:val="000000"/>
           <w:sz w:val="28"/>
           <w:szCs w:val="28"/>
-          <w:lang w:val="en-US" w:eastAsia="ru-RU"/>
-        </w:rPr>
-        <w:t>IntelliJ</w:t>
-      </w:r>
+          <w:lang w:eastAsia="ru-RU"/>
+        </w:rPr>
+        <w:t xml:space="preserve">, выполненный в виде расширения </w:t>
+      </w:r>
+      <w:proofErr w:type="spellStart"/>
       <w:r>
         <w:rPr>
           <w:rFonts w:ascii="Times New Roman" w:eastAsia="Times New Roman" w:hAnsi="Times New Roman" w:cs="Times New Roman"/>
@@ -31082,8 +31206,9 @@
           <w:szCs w:val="28"/>
           <w:lang w:eastAsia="ru-RU"/>
         </w:rPr>
-        <w:t xml:space="preserve"> </w:t>
-      </w:r>
+        <w:t>Python</w:t>
+      </w:r>
+      <w:proofErr w:type="spellEnd"/>
       <w:r>
         <w:rPr>
           <w:rFonts w:ascii="Times New Roman" w:eastAsia="Times New Roman" w:hAnsi="Times New Roman" w:cs="Times New Roman"/>
@@ -31091,11 +31216,16 @@
           <w:color w:val="000000"/>
           <w:sz w:val="28"/>
           <w:szCs w:val="28"/>
-          <w:lang w:val="en-US" w:eastAsia="ru-RU"/>
-        </w:rPr>
-        <w:t>IDEA</w:t>
-      </w:r>
-      <w:r>
+          <w:lang w:eastAsia="ru-RU"/>
+        </w:rPr>
+        <w:t>.</w:t>
+      </w:r>
+    </w:p>
+    <w:p>
+      <w:pPr>
+        <w:spacing w:after="0" w:line="360" w:lineRule="auto"/>
+        <w:ind w:firstLine="709"/>
+        <w:jc w:val="both"/>
         <w:rPr>
           <w:rFonts w:ascii="Times New Roman" w:eastAsia="Times New Roman" w:hAnsi="Times New Roman" w:cs="Times New Roman"/>
           <w:bCs/>
@@ -31104,7 +31234,50 @@
           <w:szCs w:val="28"/>
           <w:lang w:eastAsia="ru-RU"/>
         </w:rPr>
-        <w:t>.</w:t>
+      </w:pPr>
+      <w:r>
+        <w:rPr>
+          <w:rFonts w:ascii="Times New Roman" w:eastAsia="Times New Roman" w:hAnsi="Times New Roman" w:cs="Times New Roman"/>
+          <w:bCs/>
+          <w:color w:val="000000"/>
+          <w:sz w:val="28"/>
+          <w:szCs w:val="28"/>
+          <w:lang w:eastAsia="ru-RU"/>
+        </w:rPr>
+        <w:t xml:space="preserve">Так же для удобства работы при создании пользовательского интерфейса я использовал </w:t>
+      </w:r>
+      <w:r>
+        <w:rPr>
+          <w:rFonts w:ascii="Times New Roman" w:eastAsia="Times New Roman" w:hAnsi="Times New Roman" w:cs="Times New Roman"/>
+          <w:bCs/>
+          <w:color w:val="000000"/>
+          <w:sz w:val="28"/>
+          <w:szCs w:val="28"/>
+          <w:lang w:val="en-US" w:eastAsia="ru-RU"/>
+        </w:rPr>
+        <w:t>Qt</w:t>
+      </w:r>
+      <w:r>
+        <w:rPr>
+          <w:rFonts w:ascii="Times New Roman" w:eastAsia="Times New Roman" w:hAnsi="Times New Roman" w:cs="Times New Roman"/>
+          <w:bCs/>
+          <w:color w:val="000000"/>
+          <w:sz w:val="28"/>
+          <w:szCs w:val="28"/>
+          <w:lang w:eastAsia="ru-RU"/>
+        </w:rPr>
+        <w:t xml:space="preserve"> </w:t>
+      </w:r>
+      <w:r>
+        <w:rPr>
+          <w:rFonts w:ascii="Times New Roman" w:eastAsia="Times New Roman" w:hAnsi="Times New Roman" w:cs="Times New Roman"/>
+          <w:bCs/>
+          <w:color w:val="000000"/>
+          <w:sz w:val="28"/>
+          <w:szCs w:val="28"/>
+          <w:lang w:val="en-US" w:eastAsia="ru-RU"/>
+        </w:rPr>
+        <w:t>designer</w:t>
       </w:r>
     </w:p>
     <w:p>
@@ -31114,82 +31287,14 @@
         <w:jc w:val="both"/>
         <w:rPr>
           <w:rFonts w:ascii="Times New Roman" w:eastAsia="Times New Roman" w:hAnsi="Times New Roman" w:cs="Times New Roman"/>
+          <w:bCs/>
+          <w:color w:val="000000"/>
           <w:sz w:val="28"/>
           <w:szCs w:val="28"/>
           <w:lang w:eastAsia="ru-RU"/>
         </w:rPr>
       </w:pPr>
       <w:r>
-        <w:rPr>
-          <w:rFonts w:ascii="Times New Roman" w:eastAsia="Times New Roman" w:hAnsi="Times New Roman" w:cs="Times New Roman"/>
-          <w:sz w:val="28"/>
-          <w:szCs w:val="28"/>
-          <w:lang w:eastAsia="ru-RU"/>
-        </w:rPr>
-        <w:t>Для разработки программного обес</w:t>
-      </w:r>
-      <w:r>
-        <w:rPr>
-          <w:rFonts w:ascii="Times New Roman" w:eastAsia="Times New Roman" w:hAnsi="Times New Roman" w:cs="Times New Roman"/>
-          <w:sz w:val="28"/>
-          <w:szCs w:val="28"/>
-          <w:lang w:eastAsia="ru-RU"/>
-        </w:rPr>
-        <w:t xml:space="preserve">печения я решил выбрать такой </w:t>
-      </w:r>
-      <w:r>
-        <w:rPr>
-          <w:rFonts w:ascii="Times New Roman" w:eastAsia="Times New Roman" w:hAnsi="Times New Roman" w:cs="Times New Roman"/>
-          <w:sz w:val="28"/>
-          <w:szCs w:val="28"/>
-          <w:lang w:eastAsia="ru-RU"/>
-        </w:rPr>
-        <w:t xml:space="preserve">модуль </w:t>
-      </w:r>
-      <w:r>
-        <w:rPr>
-          <w:rFonts w:ascii="Times New Roman" w:eastAsia="Times New Roman" w:hAnsi="Times New Roman" w:cs="Times New Roman"/>
-          <w:sz w:val="28"/>
-          <w:szCs w:val="28"/>
-          <w:lang w:val="en-US" w:eastAsia="ru-RU"/>
-        </w:rPr>
-        <w:t>Python</w:t>
-      </w:r>
-      <w:r>
-        <w:rPr>
-          <w:rFonts w:ascii="Times New Roman" w:eastAsia="Times New Roman" w:hAnsi="Times New Roman" w:cs="Times New Roman"/>
-          <w:sz w:val="28"/>
-          <w:szCs w:val="28"/>
-          <w:lang w:eastAsia="ru-RU"/>
-        </w:rPr>
-        <w:t xml:space="preserve"> как </w:t>
-      </w:r>
-      <w:proofErr w:type="spellStart"/>
-      <w:r>
-        <w:rPr>
-          <w:rFonts w:ascii="Times New Roman" w:eastAsia="Times New Roman" w:hAnsi="Times New Roman" w:cs="Times New Roman"/>
-          <w:sz w:val="28"/>
-          <w:szCs w:val="28"/>
-          <w:lang w:val="en-US" w:eastAsia="ru-RU"/>
-        </w:rPr>
-        <w:t>PyQt</w:t>
-      </w:r>
-      <w:proofErr w:type="spellEnd"/>
-      <w:r>
-        <w:rPr>
-          <w:rFonts w:ascii="Times New Roman" w:eastAsia="Times New Roman" w:hAnsi="Times New Roman" w:cs="Times New Roman"/>
-          <w:sz w:val="28"/>
-          <w:szCs w:val="28"/>
-          <w:lang w:eastAsia="ru-RU"/>
-        </w:rPr>
-        <w:t>5.</w:t>
-      </w:r>
-    </w:p>
-    <w:p>
-      <w:pPr>
-        <w:spacing w:after="0" w:line="360" w:lineRule="auto"/>
-        <w:ind w:firstLine="709"/>
-        <w:jc w:val="both"/>
         <w:rPr>
           <w:rFonts w:ascii="Times New Roman" w:eastAsia="Times New Roman" w:hAnsi="Times New Roman" w:cs="Times New Roman"/>
           <w:bCs/>
@@ -31198,7 +31303,8 @@
           <w:szCs w:val="28"/>
           <w:lang w:eastAsia="ru-RU"/>
         </w:rPr>
-      </w:pPr>
+        <w:t xml:space="preserve">Qt </w:t>
+      </w:r>
       <w:proofErr w:type="spellStart"/>
       <w:r>
         <w:rPr>
@@ -31209,7 +31315,7 @@
           <w:szCs w:val="28"/>
           <w:lang w:eastAsia="ru-RU"/>
         </w:rPr>
-        <w:t>PyQt</w:t>
+        <w:t>Designer</w:t>
       </w:r>
       <w:proofErr w:type="spellEnd"/>
       <w:r>
@@ -31221,7 +31327,7 @@
           <w:szCs w:val="28"/>
           <w:lang w:eastAsia="ru-RU"/>
         </w:rPr>
-        <w:t xml:space="preserve"> — набор расширений (</w:t>
+        <w:t xml:space="preserve"> — кроссплатформенная свободная среда для разработки графических интерфейсов (GUI) программ, использующих библиотеку </w:t>
       </w:r>
       <w:proofErr w:type="spellStart"/>
       <w:r>
@@ -31233,7 +31339,7 @@
           <w:szCs w:val="28"/>
           <w:lang w:eastAsia="ru-RU"/>
         </w:rPr>
-        <w:t>биндингов</w:t>
+        <w:t>Qt</w:t>
       </w:r>
       <w:proofErr w:type="spellEnd"/>
       <w:r>
@@ -31245,7 +31351,7 @@
           <w:szCs w:val="28"/>
           <w:lang w:eastAsia="ru-RU"/>
         </w:rPr>
-        <w:t xml:space="preserve">) графического </w:t>
+        <w:t xml:space="preserve">. Входит в состав </w:t>
       </w:r>
       <w:proofErr w:type="spellStart"/>
       <w:r>
@@ -31257,7 +31363,7 @@
           <w:szCs w:val="28"/>
           <w:lang w:eastAsia="ru-RU"/>
         </w:rPr>
-        <w:t>фреймворка</w:t>
+        <w:t>Qt</w:t>
       </w:r>
       <w:proofErr w:type="spellEnd"/>
       <w:r>
@@ -31281,7 +31387,7 @@
           <w:szCs w:val="28"/>
           <w:lang w:eastAsia="ru-RU"/>
         </w:rPr>
-        <w:t>Qt</w:t>
+        <w:t>framework</w:t>
       </w:r>
       <w:proofErr w:type="spellEnd"/>
       <w:r>
@@ -31293,9 +31399,8 @@
           <w:szCs w:val="28"/>
           <w:lang w:eastAsia="ru-RU"/>
         </w:rPr>
-        <w:t xml:space="preserve"> для языка программирования </w:t>
-      </w:r>
-      <w:proofErr w:type="spellStart"/>
+        <w:t xml:space="preserve">. (См рисунок </w:t>
+      </w:r>
       <w:r>
         <w:rPr>
           <w:rFonts w:ascii="Times New Roman" w:eastAsia="Times New Roman" w:hAnsi="Times New Roman" w:cs="Times New Roman"/>
@@ -31305,9 +31410,8 @@
           <w:szCs w:val="28"/>
           <w:lang w:eastAsia="ru-RU"/>
         </w:rPr>
-        <w:t>Python</w:t>
-      </w:r>
-      <w:proofErr w:type="spellEnd"/>
+        <w:t>22</w:t>
+      </w:r>
       <w:r>
         <w:rPr>
           <w:rFonts w:ascii="Times New Roman" w:eastAsia="Times New Roman" w:hAnsi="Times New Roman" w:cs="Times New Roman"/>
@@ -31317,248 +31421,6 @@
           <w:szCs w:val="28"/>
           <w:lang w:eastAsia="ru-RU"/>
         </w:rPr>
-        <w:t xml:space="preserve">, выполненный в виде расширения </w:t>
-      </w:r>
-      <w:proofErr w:type="spellStart"/>
-      <w:r>
-        <w:rPr>
-          <w:rFonts w:ascii="Times New Roman" w:eastAsia="Times New Roman" w:hAnsi="Times New Roman" w:cs="Times New Roman"/>
-          <w:bCs/>
-          <w:color w:val="000000"/>
-          <w:sz w:val="28"/>
-          <w:szCs w:val="28"/>
-          <w:lang w:eastAsia="ru-RU"/>
-        </w:rPr>
-        <w:t>Python</w:t>
-      </w:r>
-      <w:proofErr w:type="spellEnd"/>
-      <w:r>
-        <w:rPr>
-          <w:rFonts w:ascii="Times New Roman" w:eastAsia="Times New Roman" w:hAnsi="Times New Roman" w:cs="Times New Roman"/>
-          <w:bCs/>
-          <w:color w:val="000000"/>
-          <w:sz w:val="28"/>
-          <w:szCs w:val="28"/>
-          <w:lang w:eastAsia="ru-RU"/>
-        </w:rPr>
-        <w:t>.</w:t>
-      </w:r>
-    </w:p>
-    <w:p>
-      <w:pPr>
-        <w:spacing w:after="0" w:line="360" w:lineRule="auto"/>
-        <w:ind w:firstLine="709"/>
-        <w:jc w:val="both"/>
-        <w:rPr>
-          <w:rFonts w:ascii="Times New Roman" w:eastAsia="Times New Roman" w:hAnsi="Times New Roman" w:cs="Times New Roman"/>
-          <w:bCs/>
-          <w:color w:val="000000"/>
-          <w:sz w:val="28"/>
-          <w:szCs w:val="28"/>
-          <w:lang w:eastAsia="ru-RU"/>
-        </w:rPr>
-      </w:pPr>
-      <w:r>
-        <w:rPr>
-          <w:rFonts w:ascii="Times New Roman" w:eastAsia="Times New Roman" w:hAnsi="Times New Roman" w:cs="Times New Roman"/>
-          <w:bCs/>
-          <w:color w:val="000000"/>
-          <w:sz w:val="28"/>
-          <w:szCs w:val="28"/>
-          <w:lang w:eastAsia="ru-RU"/>
-        </w:rPr>
-        <w:t xml:space="preserve">Так же для удобства работы при создании пользовательского интерфейса я использовал </w:t>
-      </w:r>
-      <w:proofErr w:type="spellStart"/>
-      <w:r>
-        <w:rPr>
-          <w:rFonts w:ascii="Times New Roman" w:eastAsia="Times New Roman" w:hAnsi="Times New Roman" w:cs="Times New Roman"/>
-          <w:bCs/>
-          <w:color w:val="000000"/>
-          <w:sz w:val="28"/>
-          <w:szCs w:val="28"/>
-          <w:lang w:val="en-US" w:eastAsia="ru-RU"/>
-        </w:rPr>
-        <w:t>Qt</w:t>
-      </w:r>
-      <w:proofErr w:type="spellEnd"/>
-      <w:r>
-        <w:rPr>
-          <w:rFonts w:ascii="Times New Roman" w:eastAsia="Times New Roman" w:hAnsi="Times New Roman" w:cs="Times New Roman"/>
-          <w:bCs/>
-          <w:color w:val="000000"/>
-          <w:sz w:val="28"/>
-          <w:szCs w:val="28"/>
-          <w:lang w:eastAsia="ru-RU"/>
-        </w:rPr>
-        <w:t xml:space="preserve"> </w:t>
-      </w:r>
-      <w:r>
-        <w:rPr>
-          <w:rFonts w:ascii="Times New Roman" w:eastAsia="Times New Roman" w:hAnsi="Times New Roman" w:cs="Times New Roman"/>
-          <w:bCs/>
-          <w:color w:val="000000"/>
-          <w:sz w:val="28"/>
-          <w:szCs w:val="28"/>
-          <w:lang w:val="en-US" w:eastAsia="ru-RU"/>
-        </w:rPr>
-        <w:t>designer</w:t>
-      </w:r>
-    </w:p>
-    <w:p>
-      <w:pPr>
-        <w:spacing w:after="0" w:line="360" w:lineRule="auto"/>
-        <w:ind w:firstLine="709"/>
-        <w:jc w:val="both"/>
-        <w:rPr>
-          <w:rFonts w:ascii="Times New Roman" w:eastAsia="Times New Roman" w:hAnsi="Times New Roman" w:cs="Times New Roman"/>
-          <w:bCs/>
-          <w:color w:val="000000"/>
-          <w:sz w:val="28"/>
-          <w:szCs w:val="28"/>
-          <w:lang w:eastAsia="ru-RU"/>
-        </w:rPr>
-      </w:pPr>
-      <w:proofErr w:type="spellStart"/>
-      <w:r>
-        <w:rPr>
-          <w:rFonts w:ascii="Times New Roman" w:eastAsia="Times New Roman" w:hAnsi="Times New Roman" w:cs="Times New Roman"/>
-          <w:bCs/>
-          <w:color w:val="000000"/>
-          <w:sz w:val="28"/>
-          <w:szCs w:val="28"/>
-          <w:lang w:eastAsia="ru-RU"/>
-        </w:rPr>
-        <w:t>Qt</w:t>
-      </w:r>
-      <w:proofErr w:type="spellEnd"/>
-      <w:r>
-        <w:rPr>
-          <w:rFonts w:ascii="Times New Roman" w:eastAsia="Times New Roman" w:hAnsi="Times New Roman" w:cs="Times New Roman"/>
-          <w:bCs/>
-          <w:color w:val="000000"/>
-          <w:sz w:val="28"/>
-          <w:szCs w:val="28"/>
-          <w:lang w:eastAsia="ru-RU"/>
-        </w:rPr>
-        <w:t xml:space="preserve"> </w:t>
-      </w:r>
-      <w:proofErr w:type="spellStart"/>
-      <w:r>
-        <w:rPr>
-          <w:rFonts w:ascii="Times New Roman" w:eastAsia="Times New Roman" w:hAnsi="Times New Roman" w:cs="Times New Roman"/>
-          <w:bCs/>
-          <w:color w:val="000000"/>
-          <w:sz w:val="28"/>
-          <w:szCs w:val="28"/>
-          <w:lang w:eastAsia="ru-RU"/>
-        </w:rPr>
-        <w:t>Designer</w:t>
-      </w:r>
-      <w:proofErr w:type="spellEnd"/>
-      <w:r>
-        <w:rPr>
-          <w:rFonts w:ascii="Times New Roman" w:eastAsia="Times New Roman" w:hAnsi="Times New Roman" w:cs="Times New Roman"/>
-          <w:bCs/>
-          <w:color w:val="000000"/>
-          <w:sz w:val="28"/>
-          <w:szCs w:val="28"/>
-          <w:lang w:eastAsia="ru-RU"/>
-        </w:rPr>
-        <w:t xml:space="preserve"> — кроссплатформенная свободная среда для разработки графических интерфейсов (GUI) программ, использующих библиотеку </w:t>
-      </w:r>
-      <w:proofErr w:type="spellStart"/>
-      <w:r>
-        <w:rPr>
-          <w:rFonts w:ascii="Times New Roman" w:eastAsia="Times New Roman" w:hAnsi="Times New Roman" w:cs="Times New Roman"/>
-          <w:bCs/>
-          <w:color w:val="000000"/>
-          <w:sz w:val="28"/>
-          <w:szCs w:val="28"/>
-          <w:lang w:eastAsia="ru-RU"/>
-        </w:rPr>
-        <w:t>Qt</w:t>
-      </w:r>
-      <w:proofErr w:type="spellEnd"/>
-      <w:r>
-        <w:rPr>
-          <w:rFonts w:ascii="Times New Roman" w:eastAsia="Times New Roman" w:hAnsi="Times New Roman" w:cs="Times New Roman"/>
-          <w:bCs/>
-          <w:color w:val="000000"/>
-          <w:sz w:val="28"/>
-          <w:szCs w:val="28"/>
-          <w:lang w:eastAsia="ru-RU"/>
-        </w:rPr>
-        <w:t xml:space="preserve">. Входит в состав </w:t>
-      </w:r>
-      <w:proofErr w:type="spellStart"/>
-      <w:r>
-        <w:rPr>
-          <w:rFonts w:ascii="Times New Roman" w:eastAsia="Times New Roman" w:hAnsi="Times New Roman" w:cs="Times New Roman"/>
-          <w:bCs/>
-          <w:color w:val="000000"/>
-          <w:sz w:val="28"/>
-          <w:szCs w:val="28"/>
-          <w:lang w:eastAsia="ru-RU"/>
-        </w:rPr>
-        <w:t>Qt</w:t>
-      </w:r>
-      <w:proofErr w:type="spellEnd"/>
-      <w:r>
-        <w:rPr>
-          <w:rFonts w:ascii="Times New Roman" w:eastAsia="Times New Roman" w:hAnsi="Times New Roman" w:cs="Times New Roman"/>
-          <w:bCs/>
-          <w:color w:val="000000"/>
-          <w:sz w:val="28"/>
-          <w:szCs w:val="28"/>
-          <w:lang w:eastAsia="ru-RU"/>
-        </w:rPr>
-        <w:t xml:space="preserve"> </w:t>
-      </w:r>
-      <w:proofErr w:type="spellStart"/>
-      <w:r>
-        <w:rPr>
-          <w:rFonts w:ascii="Times New Roman" w:eastAsia="Times New Roman" w:hAnsi="Times New Roman" w:cs="Times New Roman"/>
-          <w:bCs/>
-          <w:color w:val="000000"/>
-          <w:sz w:val="28"/>
-          <w:szCs w:val="28"/>
-          <w:lang w:eastAsia="ru-RU"/>
-        </w:rPr>
-        <w:t>framework</w:t>
-      </w:r>
-      <w:proofErr w:type="spellEnd"/>
-      <w:r>
-        <w:rPr>
-          <w:rFonts w:ascii="Times New Roman" w:eastAsia="Times New Roman" w:hAnsi="Times New Roman" w:cs="Times New Roman"/>
-          <w:bCs/>
-          <w:color w:val="000000"/>
-          <w:sz w:val="28"/>
-          <w:szCs w:val="28"/>
-          <w:lang w:eastAsia="ru-RU"/>
-        </w:rPr>
-        <w:t xml:space="preserve">. (См рисунок </w:t>
-      </w:r>
-      <w:r>
-        <w:rPr>
-          <w:rFonts w:ascii="Times New Roman" w:eastAsia="Times New Roman" w:hAnsi="Times New Roman" w:cs="Times New Roman"/>
-          <w:bCs/>
-          <w:color w:val="000000"/>
-          <w:sz w:val="28"/>
-          <w:szCs w:val="28"/>
-          <w:lang w:eastAsia="ru-RU"/>
-        </w:rPr>
-        <w:t>22</w:t>
-      </w:r>
-      <w:r>
-        <w:rPr>
-          <w:rFonts w:ascii="Times New Roman" w:eastAsia="Times New Roman" w:hAnsi="Times New Roman" w:cs="Times New Roman"/>
-          <w:bCs/>
-          <w:color w:val="000000"/>
-          <w:sz w:val="28"/>
-          <w:szCs w:val="28"/>
-          <w:lang w:eastAsia="ru-RU"/>
-        </w:rPr>
         <w:t>)</w:t>
       </w:r>
     </w:p>
@@ -31592,6 +31454,105 @@
           <w:lang w:eastAsia="ru-RU"/>
         </w:rPr>
         <w:instrText xml:space="preserve"> INCLUDEPICTURE "https://russianblogs.com/images/903/0fd0d27c26740a63cbef90d6fcf3954f.png" \* MERGEFORMATINET </w:instrText>
+      </w:r>
+      <w:r>
+        <w:rPr>
+          <w:rFonts w:ascii="Times New Roman" w:eastAsia="Times New Roman" w:hAnsi="Times New Roman" w:cs="Times New Roman"/>
+          <w:sz w:val="28"/>
+          <w:szCs w:val="28"/>
+          <w:lang w:eastAsia="ru-RU"/>
+        </w:rPr>
+        <w:fldChar w:fldCharType="separate"/>
+      </w:r>
+      <w:r>
+        <w:rPr>
+          <w:rFonts w:ascii="Times New Roman" w:eastAsia="Times New Roman" w:hAnsi="Times New Roman" w:cs="Times New Roman"/>
+          <w:sz w:val="28"/>
+          <w:szCs w:val="28"/>
+          <w:lang w:eastAsia="ru-RU"/>
+        </w:rPr>
+        <w:fldChar w:fldCharType="begin"/>
+      </w:r>
+      <w:r>
+        <w:rPr>
+          <w:rFonts w:ascii="Times New Roman" w:eastAsia="Times New Roman" w:hAnsi="Times New Roman" w:cs="Times New Roman"/>
+          <w:sz w:val="28"/>
+          <w:szCs w:val="28"/>
+          <w:lang w:eastAsia="ru-RU"/>
+        </w:rPr>
+        <w:instrText xml:space="preserve"> INCLUDEPICTURE  "https://russianblogs.com/images/903/0fd0d27c26740a63cbef90d6fcf3954f.png" \* MERGEFORMATINET </w:instrText>
+      </w:r>
+      <w:r>
+        <w:rPr>
+          <w:rFonts w:ascii="Times New Roman" w:eastAsia="Times New Roman" w:hAnsi="Times New Roman" w:cs="Times New Roman"/>
+          <w:sz w:val="28"/>
+          <w:szCs w:val="28"/>
+          <w:lang w:eastAsia="ru-RU"/>
+        </w:rPr>
+        <w:fldChar w:fldCharType="separate"/>
+      </w:r>
+      <w:r>
+        <w:rPr>
+          <w:rFonts w:ascii="Times New Roman" w:eastAsia="Times New Roman" w:hAnsi="Times New Roman" w:cs="Times New Roman"/>
+          <w:sz w:val="28"/>
+          <w:szCs w:val="28"/>
+          <w:lang w:eastAsia="ru-RU"/>
+        </w:rPr>
+        <w:fldChar w:fldCharType="begin"/>
+      </w:r>
+      <w:r>
+        <w:rPr>
+          <w:rFonts w:ascii="Times New Roman" w:eastAsia="Times New Roman" w:hAnsi="Times New Roman" w:cs="Times New Roman"/>
+          <w:sz w:val="28"/>
+          <w:szCs w:val="28"/>
+          <w:lang w:eastAsia="ru-RU"/>
+        </w:rPr>
+        <w:instrText xml:space="preserve"> INCLUDEPICTURE  "https://russianblogs.com/images/903/0fd0d27c26740a63cbef90d6fcf3954f.png" \* MERGEFORMATINET </w:instrText>
+      </w:r>
+      <w:r>
+        <w:rPr>
+          <w:rFonts w:ascii="Times New Roman" w:eastAsia="Times New Roman" w:hAnsi="Times New Roman" w:cs="Times New Roman"/>
+          <w:sz w:val="28"/>
+          <w:szCs w:val="28"/>
+          <w:lang w:eastAsia="ru-RU"/>
+        </w:rPr>
+        <w:fldChar w:fldCharType="separate"/>
+      </w:r>
+      <w:r>
+        <w:rPr>
+          <w:rFonts w:ascii="Times New Roman" w:eastAsia="Times New Roman" w:hAnsi="Times New Roman" w:cs="Times New Roman"/>
+          <w:sz w:val="28"/>
+          <w:szCs w:val="28"/>
+          <w:lang w:eastAsia="ru-RU"/>
+        </w:rPr>
+        <w:fldChar w:fldCharType="begin"/>
+      </w:r>
+      <w:r>
+        <w:rPr>
+          <w:rFonts w:ascii="Times New Roman" w:eastAsia="Times New Roman" w:hAnsi="Times New Roman" w:cs="Times New Roman"/>
+          <w:sz w:val="28"/>
+          <w:szCs w:val="28"/>
+          <w:lang w:eastAsia="ru-RU"/>
+        </w:rPr>
+        <w:instrText xml:space="preserve"> </w:instrText>
+      </w:r>
+      <w:r>
+        <w:rPr>
+          <w:rFonts w:ascii="Times New Roman" w:eastAsia="Times New Roman" w:hAnsi="Times New Roman" w:cs="Times New Roman"/>
+          <w:sz w:val="28"/>
+          <w:szCs w:val="28"/>
+          <w:lang w:eastAsia="ru-RU"/>
+        </w:rPr>
+        <w:instrText>INCLUDEPICTURE  "https://russianblogs.com/images/903/0fd0d27c26740a63cbef90d6fcf3954f.png" \* MERGEFORMATINET</w:instrText>
+      </w:r>
+      <w:r>
+        <w:rPr>
+          <w:rFonts w:ascii="Times New Roman" w:eastAsia="Times New Roman" w:hAnsi="Times New Roman" w:cs="Times New Roman"/>
+          <w:sz w:val="28"/>
+          <w:szCs w:val="28"/>
+          <w:lang w:eastAsia="ru-RU"/>
+        </w:rPr>
+        <w:instrText xml:space="preserve"> </w:instrText>
       </w:r>
       <w:r>
         <w:rPr>
@@ -31629,7 +31590,7 @@
             <v:path o:extrusionok="f" gradientshapeok="t" o:connecttype="rect"/>
             <o:lock v:ext="edit" aspectratio="t"/>
           </v:shapetype>
-          <v:shape id="_x0000_i1053" type="#_x0000_t75" alt="QT разработка 1 - Русские Блоги" style="width:402.95pt;height:215.35pt">
+          <v:shape id="_x0000_i1025" type="#_x0000_t75" alt="QT разработка 1 - Русские Блоги" style="width:402.95pt;height:215.35pt">
             <v:imagedata r:id="rId32" r:href="rId33"/>
           </v:shape>
         </w:pict>
@@ -31650,6 +31611,33 @@
           <w:szCs w:val="28"/>
           <w:lang w:eastAsia="ru-RU"/>
         </w:rPr>
+        <w:fldChar w:fldCharType="end"/>
+      </w:r>
+      <w:r>
+        <w:rPr>
+          <w:rFonts w:ascii="Times New Roman" w:eastAsia="Times New Roman" w:hAnsi="Times New Roman" w:cs="Times New Roman"/>
+          <w:sz w:val="28"/>
+          <w:szCs w:val="28"/>
+          <w:lang w:eastAsia="ru-RU"/>
+        </w:rPr>
+        <w:fldChar w:fldCharType="end"/>
+      </w:r>
+      <w:r>
+        <w:rPr>
+          <w:rFonts w:ascii="Times New Roman" w:eastAsia="Times New Roman" w:hAnsi="Times New Roman" w:cs="Times New Roman"/>
+          <w:sz w:val="28"/>
+          <w:szCs w:val="28"/>
+          <w:lang w:eastAsia="ru-RU"/>
+        </w:rPr>
+        <w:fldChar w:fldCharType="end"/>
+      </w:r>
+      <w:r>
+        <w:rPr>
+          <w:rFonts w:ascii="Times New Roman" w:eastAsia="Times New Roman" w:hAnsi="Times New Roman" w:cs="Times New Roman"/>
+          <w:sz w:val="28"/>
+          <w:szCs w:val="28"/>
+          <w:lang w:eastAsia="ru-RU"/>
+        </w:rPr>
         <w:t xml:space="preserve">Рисунок </w:t>
       </w:r>
       <w:r>
@@ -31670,7 +31658,6 @@
         </w:rPr>
         <w:t xml:space="preserve"> Рабочая среда </w:t>
       </w:r>
-      <w:proofErr w:type="spellStart"/>
       <w:r>
         <w:rPr>
           <w:rFonts w:ascii="Times New Roman" w:eastAsia="Times New Roman" w:hAnsi="Times New Roman" w:cs="Times New Roman"/>
@@ -31680,7 +31667,6 @@
         </w:rPr>
         <w:t>Qt</w:t>
       </w:r>
-      <w:proofErr w:type="spellEnd"/>
       <w:r>
         <w:rPr>
           <w:rFonts w:ascii="Times New Roman" w:eastAsia="Times New Roman" w:hAnsi="Times New Roman" w:cs="Times New Roman"/>
@@ -31711,7 +31697,6 @@
           <w:lang w:eastAsia="ru-RU"/>
         </w:rPr>
       </w:pPr>
-      <w:proofErr w:type="spellStart"/>
       <w:r>
         <w:rPr>
           <w:rFonts w:ascii="Times New Roman" w:eastAsia="Times New Roman" w:hAnsi="Times New Roman" w:cs="Times New Roman"/>
@@ -31719,17 +31704,7 @@
           <w:szCs w:val="28"/>
           <w:lang w:eastAsia="ru-RU"/>
         </w:rPr>
-        <w:t>Репозиторий</w:t>
-      </w:r>
-      <w:proofErr w:type="spellEnd"/>
-      <w:r>
-        <w:rPr>
-          <w:rFonts w:ascii="Times New Roman" w:eastAsia="Times New Roman" w:hAnsi="Times New Roman" w:cs="Times New Roman"/>
-          <w:sz w:val="28"/>
-          <w:szCs w:val="28"/>
-          <w:lang w:eastAsia="ru-RU"/>
-        </w:rPr>
-        <w:t xml:space="preserve"> с проектом размещенной по следующей ссылке: </w:t>
+        <w:t xml:space="preserve">Репозиторий с проектом размещенной по следующей ссылке: </w:t>
       </w:r>
       <w:hyperlink r:id="rId34" w:history="1">
         <w:r>
@@ -31818,6 +31793,7 @@
       <w:r>
         <w:rPr>
           <w:rFonts w:ascii="Times New Roman" w:eastAsia="Times New Roman" w:hAnsi="Times New Roman" w:cs="Times New Roman"/>
+          <w:noProof/>
           <w:sz w:val="28"/>
           <w:szCs w:val="28"/>
           <w:lang w:eastAsia="ru-RU"/>
@@ -31931,7 +31907,7 @@
           <w:color w:val="auto"/>
         </w:rPr>
       </w:pPr>
-      <w:bookmarkStart w:id="49" w:name="_Toc119969101"/>
+      <w:bookmarkStart w:id="51" w:name="_Toc120006892"/>
       <w:r>
         <w:rPr>
           <w:rFonts w:ascii="Times New Roman" w:hAnsi="Times New Roman" w:cs="Times New Roman"/>
@@ -31942,7 +31918,7 @@
         <w:lastRenderedPageBreak/>
         <w:t>ЗАКЛЮЧЕНИЕ</w:t>
       </w:r>
-      <w:bookmarkEnd w:id="49"/>
+      <w:bookmarkEnd w:id="51"/>
     </w:p>
     <w:p>
       <w:pPr>
@@ -32011,15 +31987,7 @@
           <w:sz w:val="28"/>
           <w:szCs w:val="28"/>
         </w:rPr>
-        <w:t>.2022</w:t>
-      </w:r>
-      <w:r>
-        <w:rPr>
-          <w:rFonts w:ascii="Times New Roman" w:hAnsi="Times New Roman" w:cs="Times New Roman"/>
-          <w:sz w:val="28"/>
-          <w:szCs w:val="28"/>
-        </w:rPr>
-        <w:t xml:space="preserve"> г. Были получены </w:t>
+        <w:t xml:space="preserve">.2022 г. Были получены </w:t>
       </w:r>
       <w:r>
         <w:rPr>
@@ -32035,15 +32003,7 @@
           <w:sz w:val="28"/>
           <w:szCs w:val="28"/>
         </w:rPr>
-        <w:t xml:space="preserve"> программного обеспечения, как законченного продукта с размещением артефактов на онлайн-хостинге</w:t>
-      </w:r>
-      <w:r>
-        <w:rPr>
-          <w:rFonts w:ascii="Times New Roman" w:hAnsi="Times New Roman" w:cs="Times New Roman"/>
-          <w:sz w:val="28"/>
-          <w:szCs w:val="28"/>
-        </w:rPr>
-        <w:t>, навыки определения</w:t>
+        <w:t xml:space="preserve"> программного обеспечения, как законченного продукта с размещением артефактов на онлайн-хостинге, навыки определения</w:t>
       </w:r>
       <w:r>
         <w:rPr>
@@ -32223,7 +32183,7 @@
           <w:color w:val="auto"/>
         </w:rPr>
       </w:pPr>
-      <w:bookmarkStart w:id="50" w:name="_Toc119969102"/>
+      <w:bookmarkStart w:id="52" w:name="_Toc120006893"/>
       <w:r>
         <w:rPr>
           <w:rFonts w:ascii="Times New Roman" w:hAnsi="Times New Roman" w:cs="Times New Roman"/>
@@ -32234,7 +32194,7 @@
         <w:lastRenderedPageBreak/>
         <w:t>СПИСОК ИСПОЛЬЗОВАННЫХ ИСТОЧНИКОВ</w:t>
       </w:r>
-      <w:bookmarkEnd w:id="50"/>
+      <w:bookmarkEnd w:id="52"/>
     </w:p>
     <w:p>
       <w:pPr>
@@ -32915,6 +32875,7 @@
         <w:docPartUnique/>
       </w:docPartObj>
     </w:sdtPr>
+    <w:sdtEndPr/>
     <w:sdtContent>
       <w:p>
         <w:pPr>
@@ -32988,6 +32949,7 @@
         <w:docPartUnique/>
       </w:docPartObj>
     </w:sdtPr>
+    <w:sdtEndPr/>
     <w:sdtContent>
       <w:p>
         <w:pPr>
@@ -33020,6 +32982,7 @@
         <w:docPartUnique/>
       </w:docPartObj>
     </w:sdtPr>
+    <w:sdtEndPr/>
     <w:sdtContent>
       <w:p>
         <w:pPr>
@@ -33062,7 +33025,7 @@
             <w:sz w:val="24"/>
             <w:szCs w:val="24"/>
           </w:rPr>
-          <w:t>3</w:t>
+          <w:t>26</w:t>
         </w:r>
         <w:r>
           <w:rPr>
@@ -38441,6 +38404,7 @@
   <w:style w:type="character" w:default="1" w:styleId="a0">
     <w:name w:val="Default Paragraph Font"/>
     <w:uiPriority w:val="1"/>
+    <w:semiHidden/>
     <w:unhideWhenUsed/>
   </w:style>
   <w:style w:type="table" w:default="1" w:styleId="a1">
@@ -39255,7 +39219,7 @@
 </file>
 
 <file path=customXml/itemProps1.xml><?xml version="1.0" encoding="utf-8"?>
-<ds:datastoreItem xmlns:ds="http://schemas.openxmlformats.org/officeDocument/2006/customXml" ds:itemID="{2CA768B8-755E-4CD9-9759-0C26AAA0DCD0}">
+<ds:datastoreItem xmlns:ds="http://schemas.openxmlformats.org/officeDocument/2006/customXml" ds:itemID="{7A582B94-ADDE-4D97-B6A7-896D7AEE753A}">
   <ds:schemaRefs>
     <ds:schemaRef ds:uri="http://schemas.openxmlformats.org/officeDocument/2006/bibliography"/>
   </ds:schemaRefs>

--- a/Документация/Отчет Владимирова Кирилла ИСПк - 403.docx
+++ b/Документация/Отчет Владимирова Кирилла ИСПк - 403.docx
@@ -17,6 +17,8 @@
           <w:lang w:eastAsia="ru-RU"/>
         </w:rPr>
       </w:pPr>
+      <w:bookmarkStart w:id="0" w:name="_GoBack"/>
+      <w:bookmarkEnd w:id="0"/>
       <w:r>
         <w:rPr>
           <w:noProof/>
@@ -9207,7 +9209,6 @@
           <w:docPartUnique/>
         </w:docPartObj>
       </w:sdtPr>
-      <w:sdtEndPr/>
       <w:sdtContent>
         <w:p>
           <w:pPr>
@@ -11506,7 +11507,7 @@
       <w:r>
         <w:br w:type="page"/>
       </w:r>
-      <w:bookmarkStart w:id="0" w:name="_Toc120006868"/>
+      <w:bookmarkStart w:id="1" w:name="_Toc120006868"/>
       <w:r>
         <w:rPr>
           <w:rFonts w:ascii="Times New Roman" w:hAnsi="Times New Roman" w:cs="Times New Roman"/>
@@ -11517,7 +11518,7 @@
         <w:lastRenderedPageBreak/>
         <w:t>ВВЕДЕНИЕ</w:t>
       </w:r>
-      <w:bookmarkEnd w:id="0"/>
+      <w:bookmarkEnd w:id="1"/>
     </w:p>
     <w:p>
       <w:pPr>
@@ -11943,7 +11944,7 @@
           <w:color w:val="auto"/>
         </w:rPr>
       </w:pPr>
-      <w:bookmarkStart w:id="1" w:name="_Toc120006869"/>
+      <w:bookmarkStart w:id="2" w:name="_Toc120006869"/>
       <w:r>
         <w:rPr>
           <w:rFonts w:ascii="Times New Roman" w:hAnsi="Times New Roman" w:cs="Times New Roman"/>
@@ -11963,7 +11964,7 @@
         </w:rPr>
         <w:t>СВЕДЕНИЯ О РАБОТЕ, ВЫПОЛНЕННОЙ В ПЕРИОД ПРОХОЖДЕНИЯ УЧЕБНОЙ ПРАКТИКИ</w:t>
       </w:r>
-      <w:bookmarkEnd w:id="1"/>
+      <w:bookmarkEnd w:id="2"/>
     </w:p>
     <w:p>
       <w:pPr>
@@ -12738,7 +12739,7 @@
           <w:color w:val="auto"/>
         </w:rPr>
       </w:pPr>
-      <w:bookmarkStart w:id="2" w:name="_Toc120006870"/>
+      <w:bookmarkStart w:id="3" w:name="_Toc120006870"/>
       <w:r>
         <w:rPr>
           <w:rFonts w:ascii="Times New Roman" w:hAnsi="Times New Roman" w:cs="Times New Roman"/>
@@ -12758,7 +12759,7 @@
         </w:rPr>
         <w:t>АНАЛИЗ ПОСТАВЛЕННОЙ ЗАДАЧИ</w:t>
       </w:r>
-      <w:bookmarkEnd w:id="2"/>
+      <w:bookmarkEnd w:id="3"/>
     </w:p>
     <w:p>
       <w:pPr>
@@ -12778,7 +12779,7 @@
           <w:szCs w:val="28"/>
         </w:rPr>
       </w:pPr>
-      <w:bookmarkStart w:id="3" w:name="_Toc120006871"/>
+      <w:bookmarkStart w:id="4" w:name="_Toc120006871"/>
       <w:r>
         <w:rPr>
           <w:rFonts w:ascii="Times New Roman" w:hAnsi="Times New Roman" w:cs="Times New Roman"/>
@@ -12798,7 +12799,7 @@
         </w:rPr>
         <w:t>.</w:t>
       </w:r>
-      <w:bookmarkEnd w:id="3"/>
+      <w:bookmarkEnd w:id="4"/>
     </w:p>
     <w:p>
       <w:pPr>
@@ -12889,7 +12890,7 @@
           <w:szCs w:val="28"/>
         </w:rPr>
       </w:pPr>
-      <w:bookmarkStart w:id="4" w:name="_Toc120006872"/>
+      <w:bookmarkStart w:id="5" w:name="_Toc120006872"/>
       <w:r>
         <w:rPr>
           <w:rFonts w:ascii="Times New Roman" w:eastAsia="Times New Roman" w:hAnsi="Times New Roman" w:cs="Times New Roman"/>
@@ -12900,7 +12901,7 @@
         </w:rPr>
         <w:t>Портрет потребителя</w:t>
       </w:r>
-      <w:bookmarkEnd w:id="4"/>
+      <w:bookmarkEnd w:id="5"/>
     </w:p>
     <w:p>
       <w:pPr>
@@ -13051,8 +13052,8 @@
           <w:szCs w:val="28"/>
         </w:rPr>
       </w:pPr>
-      <w:bookmarkStart w:id="5" w:name="_Toc119948478"/>
-      <w:bookmarkStart w:id="6" w:name="_Toc120006873"/>
+      <w:bookmarkStart w:id="6" w:name="_Toc119948478"/>
+      <w:bookmarkStart w:id="7" w:name="_Toc120006873"/>
       <w:r>
         <w:rPr>
           <w:rFonts w:ascii="Times New Roman" w:hAnsi="Times New Roman" w:cs="Times New Roman"/>
@@ -13062,8 +13063,8 @@
         </w:rPr>
         <w:t>Конкуренты и аналоги</w:t>
       </w:r>
-      <w:bookmarkEnd w:id="5"/>
       <w:bookmarkEnd w:id="6"/>
+      <w:bookmarkEnd w:id="7"/>
     </w:p>
     <w:p>
       <w:pPr>
@@ -13083,7 +13084,7 @@
           <w:szCs w:val="28"/>
         </w:rPr>
       </w:pPr>
-      <w:bookmarkStart w:id="7" w:name="_Toc120006874"/>
+      <w:bookmarkStart w:id="8" w:name="_Toc120006874"/>
       <w:r>
         <w:rPr>
           <w:rFonts w:ascii="Times New Roman" w:hAnsi="Times New Roman" w:cs="Times New Roman"/>
@@ -13094,7 +13095,7 @@
         </w:rPr>
         <w:t>Amazon</w:t>
       </w:r>
-      <w:bookmarkEnd w:id="7"/>
+      <w:bookmarkEnd w:id="8"/>
     </w:p>
     <w:p>
       <w:pPr>
@@ -13373,7 +13374,7 @@
           <w:szCs w:val="28"/>
         </w:rPr>
       </w:pPr>
-      <w:bookmarkStart w:id="8" w:name="_Toc120006875"/>
+      <w:bookmarkStart w:id="9" w:name="_Toc120006875"/>
       <w:r>
         <w:rPr>
           <w:rFonts w:ascii="Times New Roman" w:hAnsi="Times New Roman" w:cs="Times New Roman"/>
@@ -13384,7 +13385,7 @@
         </w:rPr>
         <w:t>AliExpress</w:t>
       </w:r>
-      <w:bookmarkEnd w:id="8"/>
+      <w:bookmarkEnd w:id="9"/>
     </w:p>
     <w:p>
       <w:pPr>
@@ -13607,8 +13608,8 @@
           <w:szCs w:val="28"/>
         </w:rPr>
       </w:pPr>
-      <w:bookmarkStart w:id="9" w:name="_Toc119948479"/>
-      <w:bookmarkStart w:id="10" w:name="_Toc120006876"/>
+      <w:bookmarkStart w:id="10" w:name="_Toc119948479"/>
+      <w:bookmarkStart w:id="11" w:name="_Toc120006876"/>
       <w:r>
         <w:rPr>
           <w:rFonts w:ascii="Times New Roman" w:hAnsi="Times New Roman" w:cs="Times New Roman"/>
@@ -13619,8 +13620,8 @@
         <w:lastRenderedPageBreak/>
         <w:t>Функциональные характеристики</w:t>
       </w:r>
-      <w:bookmarkEnd w:id="9"/>
       <w:bookmarkEnd w:id="10"/>
+      <w:bookmarkEnd w:id="11"/>
     </w:p>
     <w:p>
       <w:pPr>
@@ -13983,7 +13984,7 @@
           <w:color w:val="auto"/>
         </w:rPr>
       </w:pPr>
-      <w:bookmarkStart w:id="11" w:name="_Toc120006877"/>
+      <w:bookmarkStart w:id="12" w:name="_Toc120006877"/>
       <w:r>
         <w:rPr>
           <w:rFonts w:ascii="Times New Roman" w:hAnsi="Times New Roman" w:cs="Times New Roman"/>
@@ -14003,7 +14004,7 @@
         </w:rPr>
         <w:t>ПРОЕКТИРОВАНИЕ СТРУКТУРЫ ПРОГРАММНОГО РЕШЕНИЯ</w:t>
       </w:r>
-      <w:bookmarkEnd w:id="11"/>
+      <w:bookmarkEnd w:id="12"/>
     </w:p>
     <w:p>
       <w:pPr>
@@ -14025,8 +14026,8 @@
           <w:lang w:val="en-US"/>
         </w:rPr>
       </w:pPr>
-      <w:bookmarkStart w:id="12" w:name="_Toc119952224"/>
-      <w:bookmarkStart w:id="13" w:name="_Toc120006878"/>
+      <w:bookmarkStart w:id="13" w:name="_Toc119952224"/>
+      <w:bookmarkStart w:id="14" w:name="_Toc120006878"/>
       <w:r>
         <w:rPr>
           <w:rFonts w:ascii="Times New Roman" w:hAnsi="Times New Roman" w:cs="Times New Roman"/>
@@ -14036,8 +14037,8 @@
         </w:rPr>
         <w:t>Введение</w:t>
       </w:r>
-      <w:bookmarkEnd w:id="12"/>
       <w:bookmarkEnd w:id="13"/>
+      <w:bookmarkEnd w:id="14"/>
     </w:p>
     <w:p>
       <w:pPr>
@@ -14057,7 +14058,7 @@
           <w:lang w:val="en-US"/>
         </w:rPr>
       </w:pPr>
-      <w:bookmarkStart w:id="14" w:name="_Toc119952225"/>
+      <w:bookmarkStart w:id="15" w:name="_Toc119952225"/>
       <w:r>
         <w:rPr>
           <w:rFonts w:ascii="Times New Roman" w:hAnsi="Times New Roman" w:cs="Times New Roman"/>
@@ -14084,7 +14085,7 @@
         </w:rPr>
         <w:t>syn</w:t>
       </w:r>
-      <w:bookmarkEnd w:id="14"/>
+      <w:bookmarkEnd w:id="15"/>
     </w:p>
     <w:p>
       <w:pPr>
@@ -14140,8 +14141,8 @@
           <w:szCs w:val="28"/>
         </w:rPr>
       </w:pPr>
-      <w:bookmarkStart w:id="15" w:name="_Toc119952226"/>
-      <w:bookmarkStart w:id="16" w:name="_Toc120006879"/>
+      <w:bookmarkStart w:id="16" w:name="_Toc119952226"/>
+      <w:bookmarkStart w:id="17" w:name="_Toc120006879"/>
       <w:r>
         <w:rPr>
           <w:rFonts w:ascii="Times New Roman" w:hAnsi="Times New Roman" w:cs="Times New Roman"/>
@@ -14151,8 +14152,8 @@
         </w:rPr>
         <w:t>Назначение разработки</w:t>
       </w:r>
-      <w:bookmarkEnd w:id="15"/>
       <w:bookmarkEnd w:id="16"/>
+      <w:bookmarkEnd w:id="17"/>
     </w:p>
     <w:p>
       <w:pPr>
@@ -14173,8 +14174,8 @@
           <w:szCs w:val="28"/>
         </w:rPr>
       </w:pPr>
-      <w:bookmarkStart w:id="17" w:name="_Toc119952227"/>
-      <w:bookmarkStart w:id="18" w:name="_Toc120006880"/>
+      <w:bookmarkStart w:id="18" w:name="_Toc119952227"/>
+      <w:bookmarkStart w:id="19" w:name="_Toc120006880"/>
       <w:r>
         <w:rPr>
           <w:rFonts w:ascii="Times New Roman" w:hAnsi="Times New Roman" w:cs="Times New Roman"/>
@@ -14184,8 +14185,8 @@
         </w:rPr>
         <w:t>Функциональное назначение</w:t>
       </w:r>
-      <w:bookmarkEnd w:id="17"/>
       <w:bookmarkEnd w:id="18"/>
+      <w:bookmarkEnd w:id="19"/>
     </w:p>
     <w:p>
       <w:pPr>
@@ -14228,8 +14229,8 @@
           <w:szCs w:val="28"/>
         </w:rPr>
       </w:pPr>
-      <w:bookmarkStart w:id="19" w:name="_Toc119952228"/>
-      <w:bookmarkStart w:id="20" w:name="_Toc120006881"/>
+      <w:bookmarkStart w:id="20" w:name="_Toc119952228"/>
+      <w:bookmarkStart w:id="21" w:name="_Toc120006881"/>
       <w:r>
         <w:rPr>
           <w:rFonts w:ascii="Times New Roman" w:hAnsi="Times New Roman" w:cs="Times New Roman"/>
@@ -14239,8 +14240,8 @@
         </w:rPr>
         <w:t>Эксплуатационное назначение</w:t>
       </w:r>
-      <w:bookmarkEnd w:id="19"/>
       <w:bookmarkEnd w:id="20"/>
+      <w:bookmarkEnd w:id="21"/>
     </w:p>
     <w:p>
       <w:pPr>
@@ -14283,8 +14284,8 @@
           <w:szCs w:val="28"/>
         </w:rPr>
       </w:pPr>
-      <w:bookmarkStart w:id="21" w:name="_Toc119952229"/>
-      <w:bookmarkStart w:id="22" w:name="_Toc120006882"/>
+      <w:bookmarkStart w:id="22" w:name="_Toc119952229"/>
+      <w:bookmarkStart w:id="23" w:name="_Toc120006882"/>
       <w:r>
         <w:rPr>
           <w:rFonts w:ascii="Times New Roman" w:hAnsi="Times New Roman" w:cs="Times New Roman"/>
@@ -14294,8 +14295,8 @@
         </w:rPr>
         <w:t>Структура разрабатываемого продукта</w:t>
       </w:r>
-      <w:bookmarkEnd w:id="21"/>
       <w:bookmarkEnd w:id="22"/>
+      <w:bookmarkEnd w:id="23"/>
     </w:p>
     <w:p>
       <w:pPr>
@@ -14724,8 +14725,8 @@
           <w:szCs w:val="28"/>
         </w:rPr>
       </w:pPr>
-      <w:bookmarkStart w:id="23" w:name="_Toc119952230"/>
-      <w:bookmarkStart w:id="24" w:name="_Toc120006883"/>
+      <w:bookmarkStart w:id="24" w:name="_Toc119952230"/>
+      <w:bookmarkStart w:id="25" w:name="_Toc120006883"/>
       <w:r>
         <w:rPr>
           <w:rFonts w:ascii="Times New Roman" w:hAnsi="Times New Roman" w:cs="Times New Roman"/>
@@ -14735,8 +14736,8 @@
         </w:rPr>
         <w:t>Требования к обрабатываемым хранимым данным</w:t>
       </w:r>
-      <w:bookmarkEnd w:id="23"/>
       <w:bookmarkEnd w:id="24"/>
+      <w:bookmarkEnd w:id="25"/>
       <w:r>
         <w:rPr>
           <w:rFonts w:ascii="Times New Roman" w:hAnsi="Times New Roman" w:cs="Times New Roman"/>
@@ -14802,8 +14803,8 @@
           <w:szCs w:val="28"/>
         </w:rPr>
       </w:pPr>
-      <w:bookmarkStart w:id="25" w:name="_Toc119952231"/>
-      <w:bookmarkStart w:id="26" w:name="_Toc120006884"/>
+      <w:bookmarkStart w:id="26" w:name="_Toc119952231"/>
+      <w:bookmarkStart w:id="27" w:name="_Toc120006884"/>
       <w:r>
         <w:rPr>
           <w:rFonts w:ascii="Times New Roman" w:hAnsi="Times New Roman" w:cs="Times New Roman"/>
@@ -14813,8 +14814,8 @@
         </w:rPr>
         <w:t>Требования к программно-аппаратным средствам</w:t>
       </w:r>
-      <w:bookmarkEnd w:id="25"/>
       <w:bookmarkEnd w:id="26"/>
+      <w:bookmarkEnd w:id="27"/>
     </w:p>
     <w:p>
       <w:pPr>
@@ -14959,7 +14960,7 @@
           <w:color w:val="auto"/>
         </w:rPr>
       </w:pPr>
-      <w:bookmarkStart w:id="27" w:name="_Toc120006885"/>
+      <w:bookmarkStart w:id="28" w:name="_Toc120006885"/>
       <w:r>
         <w:rPr>
           <w:rFonts w:ascii="Times New Roman" w:hAnsi="Times New Roman" w:cs="Times New Roman"/>
@@ -14980,7 +14981,7 @@
         </w:rPr>
         <w:t>Подготовка продукта к внедрению и эксплуатации</w:t>
       </w:r>
-      <w:bookmarkEnd w:id="27"/>
+      <w:bookmarkEnd w:id="28"/>
       <w:r>
         <w:rPr>
           <w:rFonts w:ascii="Times New Roman" w:hAnsi="Times New Roman" w:cs="Times New Roman"/>
@@ -15009,7 +15010,7 @@
           <w:szCs w:val="28"/>
         </w:rPr>
       </w:pPr>
-      <w:bookmarkStart w:id="28" w:name="_Toc120006886"/>
+      <w:bookmarkStart w:id="29" w:name="_Toc120006886"/>
       <w:r>
         <w:rPr>
           <w:rFonts w:ascii="Times New Roman" w:hAnsi="Times New Roman" w:cs="Times New Roman"/>
@@ -15019,7 +15020,7 @@
         </w:rPr>
         <w:t>Описание тестовых сценариев</w:t>
       </w:r>
-      <w:bookmarkEnd w:id="28"/>
+      <w:bookmarkEnd w:id="29"/>
     </w:p>
     <w:p>
       <w:pPr>
@@ -17330,7 +17331,6 @@
                 <w:sz w:val="24"/>
               </w:rPr>
             </w:pPr>
-            <w:proofErr w:type="spellStart"/>
             <w:r>
               <w:rPr>
                 <w:b/>
@@ -17340,19 +17340,7 @@
                 <w:szCs w:val="20"/>
                 <w:lang w:val="en-AU" w:eastAsia="en-AU"/>
               </w:rPr>
-              <w:t>Название</w:t>
-            </w:r>
-            <w:proofErr w:type="spellEnd"/>
-            <w:r>
-              <w:rPr>
-                <w:b/>
-                <w:bCs/>
-                <w:color w:val="222222"/>
-                <w:sz w:val="24"/>
-                <w:szCs w:val="20"/>
-                <w:lang w:val="en-AU" w:eastAsia="en-AU"/>
-              </w:rPr>
-              <w:t xml:space="preserve"> </w:t>
+              <w:t xml:space="preserve">Название </w:t>
             </w:r>
             <w:proofErr w:type="spellStart"/>
             <w:r>
@@ -25612,8 +25600,6 @@
             </w:pPr>
           </w:p>
         </w:tc>
-        <w:bookmarkStart w:id="29" w:name="_GoBack"/>
-        <w:bookmarkEnd w:id="29"/>
       </w:tr>
       <w:tr>
         <w:trPr>
@@ -29424,21 +29410,12 @@
           <w:lang w:val="en-US"/>
         </w:rPr>
       </w:pPr>
-      <w:proofErr w:type="spellStart"/>
       <w:r>
         <w:rPr>
           <w:color w:val="CC7832"/>
           <w:lang w:val="en-US"/>
         </w:rPr>
-        <w:t>def</w:t>
-      </w:r>
-      <w:proofErr w:type="spellEnd"/>
-      <w:r>
-        <w:rPr>
-          <w:color w:val="CC7832"/>
-          <w:lang w:val="en-US"/>
-        </w:rPr>
-        <w:t xml:space="preserve"> </w:t>
+        <w:t xml:space="preserve">def </w:t>
       </w:r>
       <w:proofErr w:type="spellStart"/>
       <w:r>
@@ -30684,7 +30661,7 @@
           <w:color w:val="000000"/>
           <w:sz w:val="28"/>
           <w:szCs w:val="28"/>
-          <w:lang w:val="en-US" w:eastAsia="ru-RU"/>
+          <w:lang w:eastAsia="ru-RU"/>
         </w:rPr>
       </w:pPr>
       <w:r>
@@ -30757,6 +30734,7 @@
           <w:lang w:eastAsia="ru-RU"/>
         </w:rPr>
       </w:pPr>
+      <w:proofErr w:type="spellStart"/>
       <w:r>
         <w:rPr>
           <w:rFonts w:ascii="Times New Roman" w:eastAsia="Times New Roman" w:hAnsi="Times New Roman" w:cs="Times New Roman"/>
@@ -30766,7 +30744,19 @@
           <w:szCs w:val="28"/>
           <w:lang w:eastAsia="ru-RU"/>
         </w:rPr>
-        <w:t>Python — высокоуровневый язык программирования общего назначения с динамической строгой типизацией и автоматическим управлением памятью, ориентированный на повышение производительности разработчика, читаемости кода и его качества, а также на обеспечение переносимости написанных на нём программ.</w:t>
+        <w:t>Python</w:t>
+      </w:r>
+      <w:proofErr w:type="spellEnd"/>
+      <w:r>
+        <w:rPr>
+          <w:rFonts w:ascii="Times New Roman" w:eastAsia="Times New Roman" w:hAnsi="Times New Roman" w:cs="Times New Roman"/>
+          <w:bCs/>
+          <w:color w:val="000000"/>
+          <w:sz w:val="28"/>
+          <w:szCs w:val="28"/>
+          <w:lang w:eastAsia="ru-RU"/>
+        </w:rPr>
+        <w:t xml:space="preserve"> — высокоуровневый язык программирования общего назначения с динамической строгой типизацией и автоматическим управлением памятью, ориентированный на повышение производительности разработчика, читаемости кода и его качества, а также на обеспечение переносимости написанных на нём программ.</w:t>
       </w:r>
     </w:p>
     <w:p>
@@ -30826,7 +30816,7 @@
           <w:rFonts w:ascii="Times New Roman" w:eastAsia="Times New Roman" w:hAnsi="Times New Roman" w:cs="Times New Roman"/>
           <w:sz w:val="28"/>
           <w:szCs w:val="28"/>
-          <w:lang w:val="en-US" w:eastAsia="ru-RU"/>
+          <w:lang w:eastAsia="ru-RU"/>
         </w:rPr>
       </w:pPr>
       <w:proofErr w:type="spellStart"/>
@@ -31294,6 +31284,7 @@
           <w:lang w:eastAsia="ru-RU"/>
         </w:rPr>
       </w:pPr>
+      <w:proofErr w:type="spellStart"/>
       <w:r>
         <w:rPr>
           <w:rFonts w:ascii="Times New Roman" w:eastAsia="Times New Roman" w:hAnsi="Times New Roman" w:cs="Times New Roman"/>
@@ -31303,9 +31294,9 @@
           <w:szCs w:val="28"/>
           <w:lang w:eastAsia="ru-RU"/>
         </w:rPr>
-        <w:t xml:space="preserve">Qt </w:t>
-      </w:r>
-      <w:proofErr w:type="spellStart"/>
+        <w:t>Qt</w:t>
+      </w:r>
+      <w:proofErr w:type="spellEnd"/>
       <w:r>
         <w:rPr>
           <w:rFonts w:ascii="Times New Roman" w:eastAsia="Times New Roman" w:hAnsi="Times New Roman" w:cs="Times New Roman"/>
@@ -31315,9 +31306,9 @@
           <w:szCs w:val="28"/>
           <w:lang w:eastAsia="ru-RU"/>
         </w:rPr>
-        <w:t>Designer</w:t>
-      </w:r>
-      <w:proofErr w:type="spellEnd"/>
+        <w:t xml:space="preserve"> </w:t>
+      </w:r>
+      <w:proofErr w:type="spellStart"/>
       <w:r>
         <w:rPr>
           <w:rFonts w:ascii="Times New Roman" w:eastAsia="Times New Roman" w:hAnsi="Times New Roman" w:cs="Times New Roman"/>
@@ -31327,9 +31318,9 @@
           <w:szCs w:val="28"/>
           <w:lang w:eastAsia="ru-RU"/>
         </w:rPr>
-        <w:t xml:space="preserve"> — кроссплатформенная свободная среда для разработки графических интерфейсов (GUI) программ, использующих библиотеку </w:t>
-      </w:r>
-      <w:proofErr w:type="spellStart"/>
+        <w:t>Designer</w:t>
+      </w:r>
+      <w:proofErr w:type="spellEnd"/>
       <w:r>
         <w:rPr>
           <w:rFonts w:ascii="Times New Roman" w:eastAsia="Times New Roman" w:hAnsi="Times New Roman" w:cs="Times New Roman"/>
@@ -31339,9 +31330,9 @@
           <w:szCs w:val="28"/>
           <w:lang w:eastAsia="ru-RU"/>
         </w:rPr>
-        <w:t>Qt</w:t>
-      </w:r>
-      <w:proofErr w:type="spellEnd"/>
+        <w:t xml:space="preserve"> — кроссплатформенная свободная среда для разработки графических интерфейсов (GUI) программ, использующих библиотеку </w:t>
+      </w:r>
+      <w:proofErr w:type="spellStart"/>
       <w:r>
         <w:rPr>
           <w:rFonts w:ascii="Times New Roman" w:eastAsia="Times New Roman" w:hAnsi="Times New Roman" w:cs="Times New Roman"/>
@@ -31351,9 +31342,9 @@
           <w:szCs w:val="28"/>
           <w:lang w:eastAsia="ru-RU"/>
         </w:rPr>
-        <w:t xml:space="preserve">. Входит в состав </w:t>
-      </w:r>
-      <w:proofErr w:type="spellStart"/>
+        <w:t>Qt</w:t>
+      </w:r>
+      <w:proofErr w:type="spellEnd"/>
       <w:r>
         <w:rPr>
           <w:rFonts w:ascii="Times New Roman" w:eastAsia="Times New Roman" w:hAnsi="Times New Roman" w:cs="Times New Roman"/>
@@ -31363,9 +31354,9 @@
           <w:szCs w:val="28"/>
           <w:lang w:eastAsia="ru-RU"/>
         </w:rPr>
-        <w:t>Qt</w:t>
-      </w:r>
-      <w:proofErr w:type="spellEnd"/>
+        <w:t xml:space="preserve">. Входит в состав </w:t>
+      </w:r>
+      <w:proofErr w:type="spellStart"/>
       <w:r>
         <w:rPr>
           <w:rFonts w:ascii="Times New Roman" w:eastAsia="Times New Roman" w:hAnsi="Times New Roman" w:cs="Times New Roman"/>
@@ -31375,9 +31366,9 @@
           <w:szCs w:val="28"/>
           <w:lang w:eastAsia="ru-RU"/>
         </w:rPr>
-        <w:t xml:space="preserve"> </w:t>
-      </w:r>
-      <w:proofErr w:type="spellStart"/>
+        <w:t>Qt</w:t>
+      </w:r>
+      <w:proofErr w:type="spellEnd"/>
       <w:r>
         <w:rPr>
           <w:rFonts w:ascii="Times New Roman" w:eastAsia="Times New Roman" w:hAnsi="Times New Roman" w:cs="Times New Roman"/>
@@ -31387,9 +31378,9 @@
           <w:szCs w:val="28"/>
           <w:lang w:eastAsia="ru-RU"/>
         </w:rPr>
-        <w:t>framework</w:t>
-      </w:r>
-      <w:proofErr w:type="spellEnd"/>
+        <w:t xml:space="preserve"> </w:t>
+      </w:r>
+      <w:proofErr w:type="spellStart"/>
       <w:r>
         <w:rPr>
           <w:rFonts w:ascii="Times New Roman" w:eastAsia="Times New Roman" w:hAnsi="Times New Roman" w:cs="Times New Roman"/>
@@ -31399,8 +31390,9 @@
           <w:szCs w:val="28"/>
           <w:lang w:eastAsia="ru-RU"/>
         </w:rPr>
-        <w:t xml:space="preserve">. (См рисунок </w:t>
-      </w:r>
+        <w:t>framework</w:t>
+      </w:r>
+      <w:proofErr w:type="spellEnd"/>
       <w:r>
         <w:rPr>
           <w:rFonts w:ascii="Times New Roman" w:eastAsia="Times New Roman" w:hAnsi="Times New Roman" w:cs="Times New Roman"/>
@@ -31410,7 +31402,7 @@
           <w:szCs w:val="28"/>
           <w:lang w:eastAsia="ru-RU"/>
         </w:rPr>
-        <w:t>22</w:t>
+        <w:t xml:space="preserve">. (См рисунок </w:t>
       </w:r>
       <w:r>
         <w:rPr>
@@ -31421,6 +31413,17 @@
           <w:szCs w:val="28"/>
           <w:lang w:eastAsia="ru-RU"/>
         </w:rPr>
+        <w:t>22</w:t>
+      </w:r>
+      <w:r>
+        <w:rPr>
+          <w:rFonts w:ascii="Times New Roman" w:eastAsia="Times New Roman" w:hAnsi="Times New Roman" w:cs="Times New Roman"/>
+          <w:bCs/>
+          <w:color w:val="000000"/>
+          <w:sz w:val="28"/>
+          <w:szCs w:val="28"/>
+          <w:lang w:eastAsia="ru-RU"/>
+        </w:rPr>
         <w:t>)</w:t>
       </w:r>
     </w:p>
@@ -31534,7 +31537,7 @@
           <w:szCs w:val="28"/>
           <w:lang w:eastAsia="ru-RU"/>
         </w:rPr>
-        <w:instrText xml:space="preserve"> </w:instrText>
+        <w:instrText xml:space="preserve"> INCLUDEPICTURE  "https://russianblogs.com/images/903/0fd0d27c26740a63cbef90d6fcf3954f.png" \* MERGEFORMATINET </w:instrText>
       </w:r>
       <w:r>
         <w:rPr>
@@ -31543,7 +31546,7 @@
           <w:szCs w:val="28"/>
           <w:lang w:eastAsia="ru-RU"/>
         </w:rPr>
-        <w:instrText>INCLUDEPICTURE  "https://russianblogs.com/images/903/0fd0d27c26740a63cbef90d6fcf3954f.png" \* MERGEFORMATINET</w:instrText>
+        <w:fldChar w:fldCharType="separate"/>
       </w:r>
       <w:r>
         <w:rPr>
@@ -31552,7 +31555,16 @@
           <w:szCs w:val="28"/>
           <w:lang w:eastAsia="ru-RU"/>
         </w:rPr>
-        <w:instrText xml:space="preserve"> </w:instrText>
+        <w:fldChar w:fldCharType="begin"/>
+      </w:r>
+      <w:r>
+        <w:rPr>
+          <w:rFonts w:ascii="Times New Roman" w:eastAsia="Times New Roman" w:hAnsi="Times New Roman" w:cs="Times New Roman"/>
+          <w:sz w:val="28"/>
+          <w:szCs w:val="28"/>
+          <w:lang w:eastAsia="ru-RU"/>
+        </w:rPr>
+        <w:instrText xml:space="preserve"> INCLUDEPICTURE  "https://russianblogs.com/images/903/0fd0d27c26740a63cbef90d6fcf3954f.png" \* MERGEFORMATINET </w:instrText>
       </w:r>
       <w:r>
         <w:rPr>
@@ -31590,10 +31602,19 @@
             <v:path o:extrusionok="f" gradientshapeok="t" o:connecttype="rect"/>
             <o:lock v:ext="edit" aspectratio="t"/>
           </v:shapetype>
-          <v:shape id="_x0000_i1025" type="#_x0000_t75" alt="QT разработка 1 - Русские Блоги" style="width:402.95pt;height:215.35pt">
+          <v:shape id="_x0000_i1025" type="#_x0000_t75" alt="QT разработка 1 - Русские Блоги" style="width:402.75pt;height:215.25pt">
             <v:imagedata r:id="rId32" r:href="rId33"/>
           </v:shape>
         </w:pict>
+      </w:r>
+      <w:r>
+        <w:rPr>
+          <w:rFonts w:ascii="Times New Roman" w:eastAsia="Times New Roman" w:hAnsi="Times New Roman" w:cs="Times New Roman"/>
+          <w:sz w:val="28"/>
+          <w:szCs w:val="28"/>
+          <w:lang w:eastAsia="ru-RU"/>
+        </w:rPr>
+        <w:fldChar w:fldCharType="end"/>
       </w:r>
       <w:r>
         <w:rPr>
@@ -32875,7 +32896,6 @@
         <w:docPartUnique/>
       </w:docPartObj>
     </w:sdtPr>
-    <w:sdtEndPr/>
     <w:sdtContent>
       <w:p>
         <w:pPr>
@@ -32949,7 +32969,6 @@
         <w:docPartUnique/>
       </w:docPartObj>
     </w:sdtPr>
-    <w:sdtEndPr/>
     <w:sdtContent>
       <w:p>
         <w:pPr>
@@ -32982,7 +33001,6 @@
         <w:docPartUnique/>
       </w:docPartObj>
     </w:sdtPr>
-    <w:sdtEndPr/>
     <w:sdtContent>
       <w:p>
         <w:pPr>
@@ -33025,7 +33043,7 @@
             <w:sz w:val="24"/>
             <w:szCs w:val="24"/>
           </w:rPr>
-          <w:t>26</w:t>
+          <w:t>33</w:t>
         </w:r>
         <w:r>
           <w:rPr>
@@ -39219,7 +39237,7 @@
 </file>
 
 <file path=customXml/itemProps1.xml><?xml version="1.0" encoding="utf-8"?>
-<ds:datastoreItem xmlns:ds="http://schemas.openxmlformats.org/officeDocument/2006/customXml" ds:itemID="{7A582B94-ADDE-4D97-B6A7-896D7AEE753A}">
+<ds:datastoreItem xmlns:ds="http://schemas.openxmlformats.org/officeDocument/2006/customXml" ds:itemID="{99892B5B-F205-4998-86F3-E21169B26C1B}">
   <ds:schemaRefs>
     <ds:schemaRef ds:uri="http://schemas.openxmlformats.org/officeDocument/2006/bibliography"/>
   </ds:schemaRefs>
